--- a/ncnc/Business Paperwork_End2End_NEXAFLOW.docx
+++ b/ncnc/Business Paperwork_End2End_NEXAFLOW.docx
@@ -261,14 +261,12 @@
         </w:rPr>
         <w:t xml:space="preserve"> capabilities, enabling predictive </w:t>
       </w:r>
-      <w:proofErr w:type="spellStart"/>
       <w:r>
         <w:rPr>
           <w:rFonts w:cs="Arial"/>
         </w:rPr>
-        <w:t>modeling</w:t>
+        <w:t>modelling</w:t>
       </w:r>
-      <w:proofErr w:type="spellEnd"/>
       <w:r>
         <w:rPr>
           <w:rFonts w:cs="Arial"/>
@@ -367,14 +365,14 @@
         <w:rPr>
           <w:rFonts w:cs="Arial"/>
         </w:rPr>
-        <w:t xml:space="preserve"> By consolidating data into intuitive, real-time dashboards and integrating advanced predictive analytics, leaders will gain a comprehensive and forward-</w:t>
+        <w:t xml:space="preserve"> By consolidating data into intuitive, real-time dashboards and integrating advanced predictive analytics, leaders will gain a comprehensive and forward-looking view of </w:t>
       </w:r>
       <w:r>
         <w:rPr>
           <w:rFonts w:cs="Arial"/>
         </w:rPr>
         <w:lastRenderedPageBreak/>
-        <w:t>looking view of operations, enabling faster, more confident strategic choices. This moves the organization from reactive to proactive decision-making.</w:t>
+        <w:t>operations, enabling faster, more confident strategic choices. This moves the organization from reactive to proactive decision-making.</w:t>
       </w:r>
     </w:p>
     <w:p>
@@ -877,18 +875,19 @@
         <w:tblLook w:val="04A0" w:firstRow="1" w:lastRow="0" w:firstColumn="1" w:lastColumn="0" w:noHBand="0" w:noVBand="1"/>
       </w:tblPr>
       <w:tblGrid>
-        <w:gridCol w:w="503"/>
-        <w:gridCol w:w="4312"/>
+        <w:gridCol w:w="704"/>
+        <w:gridCol w:w="4087"/>
         <w:gridCol w:w="1701"/>
       </w:tblGrid>
       <w:tr>
         <w:trPr>
+          <w:trHeight w:val="326"/>
           <w:tblCellSpacing w:w="15" w:type="dxa"/>
           <w:jc w:val="center"/>
         </w:trPr>
         <w:tc>
           <w:tcPr>
-            <w:tcW w:w="0" w:type="auto"/>
+            <w:tcW w:w="659" w:type="dxa"/>
             <w:vAlign w:val="center"/>
             <w:hideMark/>
           </w:tcPr>
@@ -913,13 +912,13 @@
         </w:tc>
         <w:tc>
           <w:tcPr>
-            <w:tcW w:w="4282" w:type="dxa"/>
+            <w:tcW w:w="4057" w:type="dxa"/>
             <w:vAlign w:val="center"/>
             <w:hideMark/>
           </w:tcPr>
           <w:p>
             <w:pPr>
-              <w:jc w:val="both"/>
+              <w:jc w:val="center"/>
               <w:rPr>
                 <w:rFonts w:cs="Arial"/>
                 <w:b/>
@@ -969,7 +968,7 @@
         </w:trPr>
         <w:tc>
           <w:tcPr>
-            <w:tcW w:w="0" w:type="auto"/>
+            <w:tcW w:w="659" w:type="dxa"/>
             <w:vAlign w:val="center"/>
             <w:hideMark/>
           </w:tcPr>
@@ -990,13 +989,12 @@
         </w:tc>
         <w:tc>
           <w:tcPr>
-            <w:tcW w:w="4282" w:type="dxa"/>
+            <w:tcW w:w="4057" w:type="dxa"/>
             <w:vAlign w:val="center"/>
             <w:hideMark/>
           </w:tcPr>
           <w:p>
             <w:pPr>
-              <w:jc w:val="both"/>
               <w:rPr>
                 <w:rFonts w:cs="Arial"/>
               </w:rPr>
@@ -1038,7 +1036,7 @@
         </w:trPr>
         <w:tc>
           <w:tcPr>
-            <w:tcW w:w="0" w:type="auto"/>
+            <w:tcW w:w="659" w:type="dxa"/>
             <w:vAlign w:val="center"/>
             <w:hideMark/>
           </w:tcPr>
@@ -1059,13 +1057,12 @@
         </w:tc>
         <w:tc>
           <w:tcPr>
-            <w:tcW w:w="4282" w:type="dxa"/>
+            <w:tcW w:w="4057" w:type="dxa"/>
             <w:vAlign w:val="center"/>
             <w:hideMark/>
           </w:tcPr>
           <w:p>
             <w:pPr>
-              <w:jc w:val="both"/>
               <w:rPr>
                 <w:rFonts w:cs="Arial"/>
               </w:rPr>
@@ -1107,7 +1104,7 @@
         </w:trPr>
         <w:tc>
           <w:tcPr>
-            <w:tcW w:w="0" w:type="auto"/>
+            <w:tcW w:w="659" w:type="dxa"/>
             <w:vAlign w:val="center"/>
             <w:hideMark/>
           </w:tcPr>
@@ -1128,13 +1125,12 @@
         </w:tc>
         <w:tc>
           <w:tcPr>
-            <w:tcW w:w="4282" w:type="dxa"/>
+            <w:tcW w:w="4057" w:type="dxa"/>
             <w:vAlign w:val="center"/>
             <w:hideMark/>
           </w:tcPr>
           <w:p>
             <w:pPr>
-              <w:jc w:val="both"/>
               <w:rPr>
                 <w:rFonts w:cs="Arial"/>
               </w:rPr>
@@ -1266,7 +1262,14 @@
         <w:rPr>
           <w:rFonts w:cs="Arial"/>
         </w:rPr>
-        <w:t xml:space="preserve"> The final phase optimizes the platform for real-time data processing, integrates with advanced business intelligence tools like Power BI, and deploys sophisticated AI/ML predictive models to unlock future foresight.</w:t>
+        <w:t xml:space="preserve"> The final phase optimizes the platform for real-time data processing, integrates with advanced </w:t>
+      </w:r>
+      <w:r>
+        <w:rPr>
+          <w:rFonts w:cs="Arial"/>
+        </w:rPr>
+        <w:lastRenderedPageBreak/>
+        <w:t>business intelligence tools like Power BI, and deploys sophisticated AI/ML predictive models to unlock future foresight.</w:t>
       </w:r>
     </w:p>
     <w:p>
@@ -1284,7 +1287,6 @@
           <w:b/>
           <w:bCs/>
         </w:rPr>
-        <w:lastRenderedPageBreak/>
         <w:t>5. Budget Summary (MYR)</w:t>
       </w:r>
     </w:p>
@@ -1339,7 +1341,7 @@
           <w:p>
             <w:pPr>
               <w:spacing w:after="0"/>
-              <w:jc w:val="both"/>
+              <w:jc w:val="center"/>
               <w:rPr>
                 <w:rFonts w:cs="Arial"/>
                 <w:b/>
@@ -1390,6 +1392,7 @@
         <w:tc>
           <w:tcPr>
             <w:tcW w:w="3195" w:type="pct"/>
+            <w:shd w:val="clear" w:color="auto" w:fill="FFFF00"/>
             <w:vAlign w:val="center"/>
             <w:hideMark/>
           </w:tcPr>
@@ -1412,6 +1415,7 @@
         <w:tc>
           <w:tcPr>
             <w:tcW w:w="1755" w:type="pct"/>
+            <w:shd w:val="clear" w:color="auto" w:fill="FFFF00"/>
             <w:vAlign w:val="center"/>
             <w:hideMark/>
           </w:tcPr>
@@ -1698,8 +1702,8 @@
       </w:tblPr>
       <w:tblGrid>
         <w:gridCol w:w="1996"/>
-        <w:gridCol w:w="2961"/>
-        <w:gridCol w:w="1143"/>
+        <w:gridCol w:w="2395"/>
+        <w:gridCol w:w="1709"/>
         <w:gridCol w:w="929"/>
         <w:gridCol w:w="929"/>
         <w:gridCol w:w="1058"/>
@@ -1711,7 +1715,6 @@
         <w:tc>
           <w:tcPr>
             <w:tcW w:w="1107" w:type="pct"/>
-            <w:shd w:val="clear" w:color="auto" w:fill="auto"/>
             <w:vAlign w:val="center"/>
             <w:hideMark/>
           </w:tcPr>
@@ -1744,8 +1747,7 @@
         </w:tc>
         <w:tc>
           <w:tcPr>
-            <w:tcW w:w="1642" w:type="pct"/>
-            <w:shd w:val="clear" w:color="auto" w:fill="auto"/>
+            <w:tcW w:w="1328" w:type="pct"/>
             <w:vAlign w:val="center"/>
             <w:hideMark/>
           </w:tcPr>
@@ -1778,8 +1780,8 @@
         </w:tc>
         <w:tc>
           <w:tcPr>
-            <w:tcW w:w="634" w:type="pct"/>
-            <w:shd w:val="clear" w:color="auto" w:fill="auto"/>
+            <w:tcW w:w="948" w:type="pct"/>
+            <w:shd w:val="clear" w:color="auto" w:fill="FFFF00"/>
             <w:vAlign w:val="center"/>
             <w:hideMark/>
           </w:tcPr>
@@ -1814,7 +1816,6 @@
         <w:tc>
           <w:tcPr>
             <w:tcW w:w="515" w:type="pct"/>
-            <w:shd w:val="clear" w:color="auto" w:fill="auto"/>
             <w:vAlign w:val="center"/>
             <w:hideMark/>
           </w:tcPr>
@@ -1849,7 +1850,6 @@
         <w:tc>
           <w:tcPr>
             <w:tcW w:w="515" w:type="pct"/>
-            <w:shd w:val="clear" w:color="auto" w:fill="auto"/>
             <w:vAlign w:val="center"/>
             <w:hideMark/>
           </w:tcPr>
@@ -1884,7 +1884,6 @@
         <w:tc>
           <w:tcPr>
             <w:tcW w:w="587" w:type="pct"/>
-            <w:shd w:val="clear" w:color="auto" w:fill="auto"/>
             <w:vAlign w:val="center"/>
             <w:hideMark/>
           </w:tcPr>
@@ -1924,7 +1923,6 @@
         <w:tc>
           <w:tcPr>
             <w:tcW w:w="1107" w:type="pct"/>
-            <w:shd w:val="clear" w:color="auto" w:fill="auto"/>
             <w:vAlign w:val="center"/>
             <w:hideMark/>
           </w:tcPr>
@@ -1975,8 +1973,7 @@
         </w:tc>
         <w:tc>
           <w:tcPr>
-            <w:tcW w:w="1642" w:type="pct"/>
-            <w:shd w:val="clear" w:color="auto" w:fill="auto"/>
+            <w:tcW w:w="1328" w:type="pct"/>
             <w:vAlign w:val="center"/>
             <w:hideMark/>
           </w:tcPr>
@@ -2005,8 +2002,8 @@
         </w:tc>
         <w:tc>
           <w:tcPr>
-            <w:tcW w:w="634" w:type="pct"/>
-            <w:shd w:val="clear" w:color="auto" w:fill="auto"/>
+            <w:tcW w:w="948" w:type="pct"/>
+            <w:shd w:val="clear" w:color="auto" w:fill="FFFF00"/>
             <w:vAlign w:val="center"/>
             <w:hideMark/>
           </w:tcPr>
@@ -2037,7 +2034,6 @@
         <w:tc>
           <w:tcPr>
             <w:tcW w:w="515" w:type="pct"/>
-            <w:shd w:val="clear" w:color="auto" w:fill="auto"/>
             <w:vAlign w:val="center"/>
             <w:hideMark/>
           </w:tcPr>
@@ -2068,7 +2064,6 @@
         <w:tc>
           <w:tcPr>
             <w:tcW w:w="515" w:type="pct"/>
-            <w:shd w:val="clear" w:color="auto" w:fill="auto"/>
             <w:vAlign w:val="center"/>
             <w:hideMark/>
           </w:tcPr>
@@ -2099,7 +2094,6 @@
         <w:tc>
           <w:tcPr>
             <w:tcW w:w="587" w:type="pct"/>
-            <w:shd w:val="clear" w:color="auto" w:fill="auto"/>
             <w:vAlign w:val="center"/>
             <w:hideMark/>
           </w:tcPr>
@@ -2135,7 +2129,6 @@
         <w:tc>
           <w:tcPr>
             <w:tcW w:w="1107" w:type="pct"/>
-            <w:shd w:val="clear" w:color="auto" w:fill="auto"/>
             <w:vAlign w:val="center"/>
             <w:hideMark/>
           </w:tcPr>
@@ -2186,8 +2179,7 @@
         </w:tc>
         <w:tc>
           <w:tcPr>
-            <w:tcW w:w="1642" w:type="pct"/>
-            <w:shd w:val="clear" w:color="auto" w:fill="auto"/>
+            <w:tcW w:w="1328" w:type="pct"/>
             <w:vAlign w:val="center"/>
             <w:hideMark/>
           </w:tcPr>
@@ -2216,8 +2208,8 @@
         </w:tc>
         <w:tc>
           <w:tcPr>
-            <w:tcW w:w="634" w:type="pct"/>
-            <w:shd w:val="clear" w:color="auto" w:fill="auto"/>
+            <w:tcW w:w="948" w:type="pct"/>
+            <w:shd w:val="clear" w:color="auto" w:fill="FFFF00"/>
             <w:vAlign w:val="center"/>
             <w:hideMark/>
           </w:tcPr>
@@ -2248,7 +2240,6 @@
         <w:tc>
           <w:tcPr>
             <w:tcW w:w="515" w:type="pct"/>
-            <w:shd w:val="clear" w:color="auto" w:fill="auto"/>
             <w:vAlign w:val="center"/>
             <w:hideMark/>
           </w:tcPr>
@@ -2279,7 +2270,6 @@
         <w:tc>
           <w:tcPr>
             <w:tcW w:w="515" w:type="pct"/>
-            <w:shd w:val="clear" w:color="auto" w:fill="auto"/>
             <w:vAlign w:val="center"/>
             <w:hideMark/>
           </w:tcPr>
@@ -2310,7 +2300,6 @@
         <w:tc>
           <w:tcPr>
             <w:tcW w:w="587" w:type="pct"/>
-            <w:shd w:val="clear" w:color="auto" w:fill="auto"/>
             <w:vAlign w:val="center"/>
             <w:hideMark/>
           </w:tcPr>
@@ -2346,7 +2335,6 @@
         <w:tc>
           <w:tcPr>
             <w:tcW w:w="1107" w:type="pct"/>
-            <w:shd w:val="clear" w:color="auto" w:fill="auto"/>
             <w:vAlign w:val="center"/>
             <w:hideMark/>
           </w:tcPr>
@@ -2375,8 +2363,7 @@
         </w:tc>
         <w:tc>
           <w:tcPr>
-            <w:tcW w:w="1642" w:type="pct"/>
-            <w:shd w:val="clear" w:color="auto" w:fill="auto"/>
+            <w:tcW w:w="1328" w:type="pct"/>
             <w:vAlign w:val="center"/>
             <w:hideMark/>
           </w:tcPr>
@@ -2405,8 +2392,8 @@
         </w:tc>
         <w:tc>
           <w:tcPr>
-            <w:tcW w:w="634" w:type="pct"/>
-            <w:shd w:val="clear" w:color="auto" w:fill="auto"/>
+            <w:tcW w:w="948" w:type="pct"/>
+            <w:shd w:val="clear" w:color="auto" w:fill="FFFF00"/>
             <w:vAlign w:val="center"/>
             <w:hideMark/>
           </w:tcPr>
@@ -2437,7 +2424,6 @@
         <w:tc>
           <w:tcPr>
             <w:tcW w:w="515" w:type="pct"/>
-            <w:shd w:val="clear" w:color="auto" w:fill="auto"/>
             <w:vAlign w:val="center"/>
             <w:hideMark/>
           </w:tcPr>
@@ -2468,7 +2454,6 @@
         <w:tc>
           <w:tcPr>
             <w:tcW w:w="515" w:type="pct"/>
-            <w:shd w:val="clear" w:color="auto" w:fill="auto"/>
             <w:vAlign w:val="center"/>
             <w:hideMark/>
           </w:tcPr>
@@ -2499,7 +2484,6 @@
         <w:tc>
           <w:tcPr>
             <w:tcW w:w="587" w:type="pct"/>
-            <w:shd w:val="clear" w:color="auto" w:fill="auto"/>
             <w:vAlign w:val="center"/>
             <w:hideMark/>
           </w:tcPr>
@@ -2535,7 +2519,6 @@
         <w:tc>
           <w:tcPr>
             <w:tcW w:w="1107" w:type="pct"/>
-            <w:shd w:val="clear" w:color="auto" w:fill="auto"/>
             <w:vAlign w:val="center"/>
             <w:hideMark/>
           </w:tcPr>
@@ -2564,8 +2547,7 @@
         </w:tc>
         <w:tc>
           <w:tcPr>
-            <w:tcW w:w="1642" w:type="pct"/>
-            <w:shd w:val="clear" w:color="auto" w:fill="auto"/>
+            <w:tcW w:w="1328" w:type="pct"/>
             <w:vAlign w:val="center"/>
             <w:hideMark/>
           </w:tcPr>
@@ -2594,8 +2576,8 @@
         </w:tc>
         <w:tc>
           <w:tcPr>
-            <w:tcW w:w="634" w:type="pct"/>
-            <w:shd w:val="clear" w:color="auto" w:fill="auto"/>
+            <w:tcW w:w="948" w:type="pct"/>
+            <w:shd w:val="clear" w:color="auto" w:fill="FFFF00"/>
             <w:vAlign w:val="center"/>
             <w:hideMark/>
           </w:tcPr>
@@ -2626,7 +2608,6 @@
         <w:tc>
           <w:tcPr>
             <w:tcW w:w="515" w:type="pct"/>
-            <w:shd w:val="clear" w:color="auto" w:fill="auto"/>
             <w:vAlign w:val="center"/>
             <w:hideMark/>
           </w:tcPr>
@@ -2657,7 +2638,6 @@
         <w:tc>
           <w:tcPr>
             <w:tcW w:w="515" w:type="pct"/>
-            <w:shd w:val="clear" w:color="auto" w:fill="auto"/>
             <w:vAlign w:val="center"/>
             <w:hideMark/>
           </w:tcPr>
@@ -2688,7 +2668,6 @@
         <w:tc>
           <w:tcPr>
             <w:tcW w:w="587" w:type="pct"/>
-            <w:shd w:val="clear" w:color="auto" w:fill="auto"/>
             <w:vAlign w:val="center"/>
             <w:hideMark/>
           </w:tcPr>
@@ -2724,7 +2703,6 @@
         <w:tc>
           <w:tcPr>
             <w:tcW w:w="1107" w:type="pct"/>
-            <w:shd w:val="clear" w:color="auto" w:fill="auto"/>
             <w:vAlign w:val="center"/>
             <w:hideMark/>
           </w:tcPr>
@@ -2753,8 +2731,7 @@
         </w:tc>
         <w:tc>
           <w:tcPr>
-            <w:tcW w:w="1642" w:type="pct"/>
-            <w:shd w:val="clear" w:color="auto" w:fill="auto"/>
+            <w:tcW w:w="1328" w:type="pct"/>
             <w:vAlign w:val="center"/>
             <w:hideMark/>
           </w:tcPr>
@@ -2783,8 +2760,8 @@
         </w:tc>
         <w:tc>
           <w:tcPr>
-            <w:tcW w:w="634" w:type="pct"/>
-            <w:shd w:val="clear" w:color="auto" w:fill="auto"/>
+            <w:tcW w:w="948" w:type="pct"/>
+            <w:shd w:val="clear" w:color="auto" w:fill="FFFF00"/>
             <w:vAlign w:val="center"/>
             <w:hideMark/>
           </w:tcPr>
@@ -2815,7 +2792,6 @@
         <w:tc>
           <w:tcPr>
             <w:tcW w:w="515" w:type="pct"/>
-            <w:shd w:val="clear" w:color="auto" w:fill="auto"/>
             <w:vAlign w:val="center"/>
             <w:hideMark/>
           </w:tcPr>
@@ -2846,7 +2822,6 @@
         <w:tc>
           <w:tcPr>
             <w:tcW w:w="515" w:type="pct"/>
-            <w:shd w:val="clear" w:color="auto" w:fill="auto"/>
             <w:vAlign w:val="center"/>
             <w:hideMark/>
           </w:tcPr>
@@ -2877,7 +2852,6 @@
         <w:tc>
           <w:tcPr>
             <w:tcW w:w="587" w:type="pct"/>
-            <w:shd w:val="clear" w:color="auto" w:fill="auto"/>
             <w:vAlign w:val="center"/>
             <w:hideMark/>
           </w:tcPr>
@@ -2913,7 +2887,6 @@
         <w:tc>
           <w:tcPr>
             <w:tcW w:w="1107" w:type="pct"/>
-            <w:shd w:val="clear" w:color="auto" w:fill="auto"/>
             <w:vAlign w:val="center"/>
             <w:hideMark/>
           </w:tcPr>
@@ -2942,8 +2915,7 @@
         </w:tc>
         <w:tc>
           <w:tcPr>
-            <w:tcW w:w="1642" w:type="pct"/>
-            <w:shd w:val="clear" w:color="auto" w:fill="auto"/>
+            <w:tcW w:w="1328" w:type="pct"/>
             <w:vAlign w:val="center"/>
             <w:hideMark/>
           </w:tcPr>
@@ -2972,8 +2944,8 @@
         </w:tc>
         <w:tc>
           <w:tcPr>
-            <w:tcW w:w="634" w:type="pct"/>
-            <w:shd w:val="clear" w:color="auto" w:fill="auto"/>
+            <w:tcW w:w="948" w:type="pct"/>
+            <w:shd w:val="clear" w:color="auto" w:fill="FFFF00"/>
             <w:vAlign w:val="center"/>
             <w:hideMark/>
           </w:tcPr>
@@ -3004,7 +2976,6 @@
         <w:tc>
           <w:tcPr>
             <w:tcW w:w="515" w:type="pct"/>
-            <w:shd w:val="clear" w:color="auto" w:fill="auto"/>
             <w:vAlign w:val="center"/>
             <w:hideMark/>
           </w:tcPr>
@@ -3035,7 +3006,6 @@
         <w:tc>
           <w:tcPr>
             <w:tcW w:w="515" w:type="pct"/>
-            <w:shd w:val="clear" w:color="auto" w:fill="auto"/>
             <w:vAlign w:val="center"/>
             <w:hideMark/>
           </w:tcPr>
@@ -3066,7 +3036,6 @@
         <w:tc>
           <w:tcPr>
             <w:tcW w:w="587" w:type="pct"/>
-            <w:shd w:val="clear" w:color="auto" w:fill="auto"/>
             <w:vAlign w:val="center"/>
             <w:hideMark/>
           </w:tcPr>
@@ -3102,7 +3071,6 @@
         <w:tc>
           <w:tcPr>
             <w:tcW w:w="1107" w:type="pct"/>
-            <w:shd w:val="clear" w:color="auto" w:fill="auto"/>
             <w:vAlign w:val="center"/>
             <w:hideMark/>
           </w:tcPr>
@@ -3135,8 +3103,7 @@
         </w:tc>
         <w:tc>
           <w:tcPr>
-            <w:tcW w:w="1642" w:type="pct"/>
-            <w:shd w:val="clear" w:color="auto" w:fill="auto"/>
+            <w:tcW w:w="1328" w:type="pct"/>
             <w:vAlign w:val="center"/>
             <w:hideMark/>
           </w:tcPr>
@@ -3157,8 +3124,8 @@
         </w:tc>
         <w:tc>
           <w:tcPr>
-            <w:tcW w:w="634" w:type="pct"/>
-            <w:shd w:val="clear" w:color="auto" w:fill="auto"/>
+            <w:tcW w:w="948" w:type="pct"/>
+            <w:shd w:val="clear" w:color="auto" w:fill="FFFF00"/>
             <w:vAlign w:val="center"/>
             <w:hideMark/>
           </w:tcPr>
@@ -3186,6 +3153,18 @@
                 <w:lang w:eastAsia="en-GB"/>
                 <w14:ligatures w14:val="none"/>
               </w:rPr>
+              <w:t>RM</w:t>
+            </w:r>
+            <w:r>
+              <w:rPr>
+                <w:rFonts w:eastAsia="Times New Roman" w:cs="Arial"/>
+                <w:b/>
+                <w:bCs/>
+                <w:color w:val="000000"/>
+                <w:kern w:val="0"/>
+                <w:lang w:eastAsia="en-GB"/>
+                <w14:ligatures w14:val="none"/>
+              </w:rPr>
               <w:t>59,340</w:t>
             </w:r>
           </w:p>
@@ -3193,7 +3172,6 @@
         <w:tc>
           <w:tcPr>
             <w:tcW w:w="515" w:type="pct"/>
-            <w:shd w:val="clear" w:color="auto" w:fill="auto"/>
             <w:vAlign w:val="center"/>
             <w:hideMark/>
           </w:tcPr>
@@ -3228,7 +3206,6 @@
         <w:tc>
           <w:tcPr>
             <w:tcW w:w="515" w:type="pct"/>
-            <w:shd w:val="clear" w:color="auto" w:fill="auto"/>
             <w:vAlign w:val="center"/>
             <w:hideMark/>
           </w:tcPr>
@@ -3263,7 +3240,6 @@
         <w:tc>
           <w:tcPr>
             <w:tcW w:w="587" w:type="pct"/>
-            <w:shd w:val="clear" w:color="auto" w:fill="auto"/>
             <w:vAlign w:val="center"/>
             <w:hideMark/>
           </w:tcPr>
@@ -3382,6 +3358,7 @@
           <w:b/>
           <w:bCs/>
         </w:rPr>
+        <w:lastRenderedPageBreak/>
         <w:t>Encrypted data transfer with internal ID mapping:</w:t>
       </w:r>
       <w:r>
@@ -3408,7 +3385,6 @@
           <w:b/>
           <w:bCs/>
         </w:rPr>
-        <w:lastRenderedPageBreak/>
         <w:t>No raw PII cross-matching:</w:t>
       </w:r>
       <w:r>
@@ -3655,20 +3631,14 @@
           <w:b/>
           <w:bCs/>
         </w:rPr>
+        <w:lastRenderedPageBreak/>
         <w:t>Geospatial overlays (clustering, heatmaps):</w:t>
       </w:r>
       <w:r>
         <w:rPr>
           <w:rFonts w:cs="Arial"/>
         </w:rPr>
-        <w:t xml:space="preserve"> Advanced visualizations will include geospatial mapping capabilities, allowing for the identification of </w:t>
-      </w:r>
-      <w:r>
-        <w:rPr>
-          <w:rFonts w:cs="Arial"/>
-        </w:rPr>
-        <w:lastRenderedPageBreak/>
-        <w:t>geographic patterns, data clustering, and heatmaps to reveal spatial relationships and trends.</w:t>
+        <w:t xml:space="preserve"> Advanced visualizations will include geospatial mapping capabilities, allowing for the identification of geographic patterns, data clustering, and heatmaps to reveal spatial relationships and trends.</w:t>
       </w:r>
     </w:p>
     <w:p>
@@ -4246,4212 +4216,6 @@
     </w:p>
     <w:p>
       <w:pPr>
-        <w:rPr>
-          <w:rFonts w:cs="Arial"/>
-        </w:rPr>
-      </w:pPr>
-      <w:r>
-        <w:rPr>
-          <w:rFonts w:cs="Arial"/>
-        </w:rPr>
-        <w:br w:type="page"/>
-      </w:r>
-    </w:p>
-    <w:p>
-      <w:pPr>
-        <w:rPr>
-          <w:rFonts w:ascii="Arial" w:hAnsi="Arial" w:cs="Arial"/>
-          <w:b/>
-          <w:bCs/>
-          <w:sz w:val="22"/>
-          <w:szCs w:val="22"/>
-        </w:rPr>
-      </w:pPr>
-      <w:r>
-        <w:rPr>
-          <w:rFonts w:ascii="Segoe UI Emoji" w:hAnsi="Segoe UI Emoji" w:cs="Segoe UI Emoji"/>
-          <w:b/>
-          <w:bCs/>
-          <w:sz w:val="22"/>
-          <w:szCs w:val="22"/>
-        </w:rPr>
-        <w:lastRenderedPageBreak/>
-        <w:t>📄</w:t>
-      </w:r>
-      <w:r>
-        <w:rPr>
-          <w:rFonts w:ascii="Arial" w:hAnsi="Arial" w:cs="Arial"/>
-          <w:b/>
-          <w:bCs/>
-          <w:sz w:val="22"/>
-          <w:szCs w:val="22"/>
-        </w:rPr>
-        <w:t xml:space="preserve"> Document 2: Strategic Initiative - 12-Month Data Science Program</w:t>
-      </w:r>
-    </w:p>
-    <w:p>
-      <w:pPr>
-        <w:rPr>
-          <w:rFonts w:ascii="Arial" w:hAnsi="Arial" w:cs="Arial"/>
-          <w:b/>
-          <w:bCs/>
-          <w:sz w:val="22"/>
-          <w:szCs w:val="22"/>
-        </w:rPr>
-      </w:pPr>
-      <w:r>
-        <w:rPr>
-          <w:rFonts w:ascii="Arial" w:hAnsi="Arial" w:cs="Arial"/>
-          <w:b/>
-          <w:bCs/>
-          <w:sz w:val="22"/>
-          <w:szCs w:val="22"/>
-        </w:rPr>
-        <w:t>MSD Alliance Data Integration — Complete Strategic Data Science Initiative</w:t>
-      </w:r>
-    </w:p>
-    <w:p>
-      <w:pPr>
-        <w:rPr>
-          <w:rFonts w:ascii="Arial" w:hAnsi="Arial" w:cs="Arial"/>
-          <w:sz w:val="22"/>
-          <w:szCs w:val="22"/>
-        </w:rPr>
-      </w:pPr>
-      <w:r>
-        <w:rPr>
-          <w:rFonts w:ascii="Arial" w:hAnsi="Arial" w:cs="Arial"/>
-          <w:b/>
-          <w:bCs/>
-          <w:sz w:val="22"/>
-          <w:szCs w:val="22"/>
-        </w:rPr>
-        <w:t>Prepared For:</w:t>
-      </w:r>
-      <w:r>
-        <w:rPr>
-          <w:rFonts w:ascii="Arial" w:hAnsi="Arial" w:cs="Arial"/>
-          <w:sz w:val="22"/>
-          <w:szCs w:val="22"/>
-        </w:rPr>
-        <w:t xml:space="preserve"> Executive Leadership &amp; Board of Directors</w:t>
-      </w:r>
-      <w:r>
-        <w:rPr>
-          <w:rFonts w:ascii="Arial" w:hAnsi="Arial" w:cs="Arial"/>
-          <w:sz w:val="22"/>
-          <w:szCs w:val="22"/>
-        </w:rPr>
-        <w:br/>
-      </w:r>
-      <w:r>
-        <w:rPr>
-          <w:rFonts w:ascii="Arial" w:hAnsi="Arial" w:cs="Arial"/>
-          <w:b/>
-          <w:bCs/>
-          <w:sz w:val="22"/>
-          <w:szCs w:val="22"/>
-        </w:rPr>
-        <w:t>Document Classification:</w:t>
-      </w:r>
-      <w:r>
-        <w:rPr>
-          <w:rFonts w:ascii="Arial" w:hAnsi="Arial" w:cs="Arial"/>
-          <w:sz w:val="22"/>
-          <w:szCs w:val="22"/>
-        </w:rPr>
-        <w:t xml:space="preserve"> Confidential - Strategic Planning</w:t>
-      </w:r>
-      <w:r>
-        <w:rPr>
-          <w:rFonts w:ascii="Arial" w:hAnsi="Arial" w:cs="Arial"/>
-          <w:sz w:val="22"/>
-          <w:szCs w:val="22"/>
-        </w:rPr>
-        <w:br/>
-      </w:r>
-      <w:r>
-        <w:rPr>
-          <w:rFonts w:ascii="Arial" w:hAnsi="Arial" w:cs="Arial"/>
-          <w:b/>
-          <w:bCs/>
-          <w:sz w:val="22"/>
-          <w:szCs w:val="22"/>
-        </w:rPr>
-        <w:t>Date:</w:t>
-      </w:r>
-      <w:r>
-        <w:rPr>
-          <w:rFonts w:ascii="Arial" w:hAnsi="Arial" w:cs="Arial"/>
-          <w:sz w:val="22"/>
-          <w:szCs w:val="22"/>
-        </w:rPr>
-        <w:t xml:space="preserve"> July 4, 2025</w:t>
-      </w:r>
-      <w:r>
-        <w:rPr>
-          <w:rFonts w:ascii="Arial" w:hAnsi="Arial" w:cs="Arial"/>
-          <w:sz w:val="22"/>
-          <w:szCs w:val="22"/>
-        </w:rPr>
-        <w:br/>
-      </w:r>
-      <w:r>
-        <w:rPr>
-          <w:rFonts w:ascii="Arial" w:hAnsi="Arial" w:cs="Arial"/>
-          <w:b/>
-          <w:bCs/>
-          <w:sz w:val="22"/>
-          <w:szCs w:val="22"/>
-        </w:rPr>
-        <w:t>Version:</w:t>
-      </w:r>
-      <w:r>
-        <w:rPr>
-          <w:rFonts w:ascii="Arial" w:hAnsi="Arial" w:cs="Arial"/>
-          <w:sz w:val="22"/>
-          <w:szCs w:val="22"/>
-        </w:rPr>
-        <w:t xml:space="preserve"> 1.0</w:t>
-      </w:r>
-    </w:p>
-    <w:p>
-      <w:pPr>
-        <w:rPr>
-          <w:rFonts w:ascii="Arial" w:hAnsi="Arial" w:cs="Arial"/>
-          <w:sz w:val="22"/>
-          <w:szCs w:val="22"/>
-        </w:rPr>
-      </w:pPr>
-      <w:r>
-        <w:rPr>
-          <w:rFonts w:ascii="Arial" w:hAnsi="Arial" w:cs="Arial"/>
-          <w:sz w:val="22"/>
-          <w:szCs w:val="22"/>
-        </w:rPr>
-        <w:pict w14:anchorId="2C632990">
-          <v:rect id="_x0000_i1207" style="width:0;height:1.5pt" o:hralign="center" o:hrstd="t" o:hr="t" fillcolor="#a0a0a0" stroked="f"/>
-        </w:pict>
-      </w:r>
-    </w:p>
-    <w:p>
-      <w:pPr>
-        <w:rPr>
-          <w:rFonts w:ascii="Arial" w:hAnsi="Arial" w:cs="Arial"/>
-          <w:b/>
-          <w:bCs/>
-          <w:sz w:val="22"/>
-          <w:szCs w:val="22"/>
-        </w:rPr>
-      </w:pPr>
-      <w:r>
-        <w:rPr>
-          <w:rFonts w:ascii="Arial" w:hAnsi="Arial" w:cs="Arial"/>
-          <w:b/>
-          <w:bCs/>
-          <w:sz w:val="22"/>
-          <w:szCs w:val="22"/>
-        </w:rPr>
-        <w:t>Executive Summary</w:t>
-      </w:r>
-    </w:p>
-    <w:p>
-      <w:pPr>
-        <w:rPr>
-          <w:rFonts w:ascii="Arial" w:hAnsi="Arial" w:cs="Arial"/>
-          <w:sz w:val="22"/>
-          <w:szCs w:val="22"/>
-        </w:rPr>
-      </w:pPr>
-      <w:r>
-        <w:rPr>
-          <w:rFonts w:ascii="Arial" w:hAnsi="Arial" w:cs="Arial"/>
-          <w:sz w:val="22"/>
-          <w:szCs w:val="22"/>
-        </w:rPr>
-        <w:t>The MSD Alliance Data Integration represents a transformational 12-month strategic initiative that will establish MCMC as the premier data-driven regulatory organization in Southeast Asia. This comprehensive program encompasses end-to-end data lifecycle management, advanced analytics capabilities, and real-time decision-making platforms.</w:t>
-      </w:r>
-    </w:p>
-    <w:p>
-      <w:pPr>
-        <w:rPr>
-          <w:rFonts w:ascii="Arial" w:hAnsi="Arial" w:cs="Arial"/>
-          <w:sz w:val="22"/>
-          <w:szCs w:val="22"/>
-        </w:rPr>
-      </w:pPr>
-      <w:r>
-        <w:rPr>
-          <w:rFonts w:ascii="Arial" w:hAnsi="Arial" w:cs="Arial"/>
-          <w:b/>
-          <w:bCs/>
-          <w:sz w:val="22"/>
-          <w:szCs w:val="22"/>
-        </w:rPr>
-        <w:t>Strategic Vision:</w:t>
-      </w:r>
-      <w:r>
-        <w:rPr>
-          <w:rFonts w:ascii="Arial" w:hAnsi="Arial" w:cs="Arial"/>
-          <w:sz w:val="22"/>
-          <w:szCs w:val="22"/>
-        </w:rPr>
-        <w:t xml:space="preserve"> To create an integrated, intelligent data ecosystem that enables proactive regulatory oversight, enhances stakeholder service delivery, and drives operational excellence through automated insights and predictive analytics.</w:t>
-      </w:r>
-    </w:p>
-    <w:p>
-      <w:pPr>
-        <w:rPr>
-          <w:rFonts w:ascii="Arial" w:hAnsi="Arial" w:cs="Arial"/>
-          <w:sz w:val="22"/>
-          <w:szCs w:val="22"/>
-        </w:rPr>
-      </w:pPr>
-      <w:r>
-        <w:rPr>
-          <w:rFonts w:ascii="Arial" w:hAnsi="Arial" w:cs="Arial"/>
-          <w:b/>
-          <w:bCs/>
-          <w:sz w:val="22"/>
-          <w:szCs w:val="22"/>
-        </w:rPr>
-        <w:t>Investment Overview:</w:t>
-      </w:r>
-      <w:r>
-        <w:rPr>
-          <w:rFonts w:ascii="Arial" w:hAnsi="Arial" w:cs="Arial"/>
-          <w:sz w:val="22"/>
-          <w:szCs w:val="22"/>
-        </w:rPr>
-        <w:t xml:space="preserve"> The MYR 227,815 total investment represents a strategic commitment to organizational transformation, with each phase building upon previous achievements to create exponential value growth.</w:t>
-      </w:r>
-    </w:p>
-    <w:p>
-      <w:pPr>
-        <w:rPr>
-          <w:rFonts w:ascii="Arial" w:hAnsi="Arial" w:cs="Arial"/>
-          <w:b/>
-          <w:bCs/>
-          <w:sz w:val="22"/>
-          <w:szCs w:val="22"/>
-        </w:rPr>
-      </w:pPr>
-      <w:r>
-        <w:rPr>
-          <w:rFonts w:ascii="Arial" w:hAnsi="Arial" w:cs="Arial"/>
-          <w:b/>
-          <w:bCs/>
-          <w:sz w:val="22"/>
-          <w:szCs w:val="22"/>
-        </w:rPr>
-        <w:t>Strategic Context &amp; Market Analysis</w:t>
-      </w:r>
-    </w:p>
-    <w:p>
-      <w:pPr>
-        <w:rPr>
-          <w:rFonts w:ascii="Arial" w:hAnsi="Arial" w:cs="Arial"/>
-          <w:sz w:val="22"/>
-          <w:szCs w:val="22"/>
-        </w:rPr>
-      </w:pPr>
-      <w:r>
-        <w:rPr>
-          <w:rFonts w:ascii="Arial" w:hAnsi="Arial" w:cs="Arial"/>
-          <w:b/>
-          <w:bCs/>
-          <w:sz w:val="22"/>
-          <w:szCs w:val="22"/>
-        </w:rPr>
-        <w:t>Regulatory Landscape Evolution:</w:t>
-      </w:r>
-      <w:r>
-        <w:rPr>
-          <w:rFonts w:ascii="Arial" w:hAnsi="Arial" w:cs="Arial"/>
-          <w:sz w:val="22"/>
-          <w:szCs w:val="22"/>
-        </w:rPr>
-        <w:t xml:space="preserve"> The global regulatory environment is rapidly evolving toward data-driven governance models. Leading regulatory bodies worldwide are investing heavily in analytics capabilities to enhance oversight effectiveness and stakeholder service delivery.</w:t>
-      </w:r>
-    </w:p>
-    <w:p>
-      <w:pPr>
-        <w:rPr>
-          <w:rFonts w:ascii="Arial" w:hAnsi="Arial" w:cs="Arial"/>
-          <w:sz w:val="22"/>
-          <w:szCs w:val="22"/>
-        </w:rPr>
-      </w:pPr>
-      <w:r>
-        <w:rPr>
-          <w:rFonts w:ascii="Arial" w:hAnsi="Arial" w:cs="Arial"/>
-          <w:b/>
-          <w:bCs/>
-          <w:sz w:val="22"/>
-          <w:szCs w:val="22"/>
-        </w:rPr>
-        <w:t>Competitive Positioning:</w:t>
-      </w:r>
-      <w:r>
-        <w:rPr>
-          <w:rFonts w:ascii="Arial" w:hAnsi="Arial" w:cs="Arial"/>
-          <w:sz w:val="22"/>
-          <w:szCs w:val="22"/>
-        </w:rPr>
-        <w:t xml:space="preserve"> This initiative positions MCMC as a regional leader in regulatory technology adoption, potentially attracting international partnerships and enhancing Malaysia's reputation as a digitally progressive nation.</w:t>
-      </w:r>
-    </w:p>
-    <w:p>
-      <w:pPr>
-        <w:rPr>
-          <w:rFonts w:ascii="Arial" w:hAnsi="Arial" w:cs="Arial"/>
-          <w:sz w:val="22"/>
-          <w:szCs w:val="22"/>
-        </w:rPr>
-      </w:pPr>
-      <w:r>
-        <w:rPr>
-          <w:rFonts w:ascii="Arial" w:hAnsi="Arial" w:cs="Arial"/>
-          <w:b/>
-          <w:bCs/>
-          <w:sz w:val="22"/>
-          <w:szCs w:val="22"/>
-        </w:rPr>
-        <w:t>Technology Maturity:</w:t>
-      </w:r>
-      <w:r>
-        <w:rPr>
-          <w:rFonts w:ascii="Arial" w:hAnsi="Arial" w:cs="Arial"/>
-          <w:sz w:val="22"/>
-          <w:szCs w:val="22"/>
-        </w:rPr>
-        <w:t xml:space="preserve"> Current cloud computing and analytics technologies offer unprecedented capabilities at accessible price points, making this the optimal time for strategic technology investment.</w:t>
-      </w:r>
-    </w:p>
-    <w:p>
-      <w:pPr>
-        <w:rPr>
-          <w:rFonts w:ascii="Arial" w:hAnsi="Arial" w:cs="Arial"/>
-          <w:b/>
-          <w:bCs/>
-          <w:sz w:val="22"/>
-          <w:szCs w:val="22"/>
-        </w:rPr>
-      </w:pPr>
-      <w:r>
-        <w:rPr>
-          <w:rFonts w:ascii="Arial" w:hAnsi="Arial" w:cs="Arial"/>
-          <w:b/>
-          <w:bCs/>
-          <w:sz w:val="22"/>
-          <w:szCs w:val="22"/>
-        </w:rPr>
-        <w:t>Comprehensive Project Objectives</w:t>
-      </w:r>
-    </w:p>
-    <w:p>
-      <w:pPr>
-        <w:rPr>
-          <w:rFonts w:ascii="Arial" w:hAnsi="Arial" w:cs="Arial"/>
-          <w:sz w:val="22"/>
-          <w:szCs w:val="22"/>
-        </w:rPr>
-      </w:pPr>
-      <w:r>
-        <w:rPr>
-          <w:rFonts w:ascii="Arial" w:hAnsi="Arial" w:cs="Arial"/>
-          <w:b/>
-          <w:bCs/>
-          <w:sz w:val="22"/>
-          <w:szCs w:val="22"/>
-        </w:rPr>
-        <w:t>Primary Strategic Objectives:</w:t>
-      </w:r>
-    </w:p>
-    <w:p>
-      <w:pPr>
-        <w:numPr>
-          <w:ilvl w:val="0"/>
-          <w:numId w:val="39"/>
-        </w:numPr>
-        <w:rPr>
-          <w:rFonts w:ascii="Arial" w:hAnsi="Arial" w:cs="Arial"/>
-          <w:sz w:val="22"/>
-          <w:szCs w:val="22"/>
-        </w:rPr>
-      </w:pPr>
-      <w:r>
-        <w:rPr>
-          <w:rFonts w:ascii="Arial" w:hAnsi="Arial" w:cs="Arial"/>
-          <w:b/>
-          <w:bCs/>
-          <w:sz w:val="22"/>
-          <w:szCs w:val="22"/>
-        </w:rPr>
-        <w:t>Operational Excellence:</w:t>
-      </w:r>
-      <w:r>
-        <w:rPr>
-          <w:rFonts w:ascii="Arial" w:hAnsi="Arial" w:cs="Arial"/>
-          <w:sz w:val="22"/>
-          <w:szCs w:val="22"/>
-        </w:rPr>
-        <w:t xml:space="preserve"> Achieve 40% improvement in operational efficiency through automated insights and streamlined processes</w:t>
-      </w:r>
-    </w:p>
-    <w:p>
-      <w:pPr>
-        <w:numPr>
-          <w:ilvl w:val="0"/>
-          <w:numId w:val="39"/>
-        </w:numPr>
-        <w:rPr>
-          <w:rFonts w:ascii="Arial" w:hAnsi="Arial" w:cs="Arial"/>
-          <w:sz w:val="22"/>
-          <w:szCs w:val="22"/>
-        </w:rPr>
-      </w:pPr>
-      <w:r>
-        <w:rPr>
-          <w:rFonts w:ascii="Arial" w:hAnsi="Arial" w:cs="Arial"/>
-          <w:b/>
-          <w:bCs/>
-          <w:sz w:val="22"/>
-          <w:szCs w:val="22"/>
-        </w:rPr>
-        <w:t>Decision-Making Enhancement:</w:t>
-      </w:r>
-      <w:r>
-        <w:rPr>
-          <w:rFonts w:ascii="Arial" w:hAnsi="Arial" w:cs="Arial"/>
-          <w:sz w:val="22"/>
-          <w:szCs w:val="22"/>
-        </w:rPr>
-        <w:t xml:space="preserve"> Reduce decision-making time by 75% through real-time data availability and predictive analytics</w:t>
-      </w:r>
-    </w:p>
-    <w:p>
-      <w:pPr>
-        <w:numPr>
-          <w:ilvl w:val="0"/>
-          <w:numId w:val="39"/>
-        </w:numPr>
-        <w:rPr>
-          <w:rFonts w:ascii="Arial" w:hAnsi="Arial" w:cs="Arial"/>
-          <w:sz w:val="22"/>
-          <w:szCs w:val="22"/>
-        </w:rPr>
-      </w:pPr>
-      <w:r>
-        <w:rPr>
-          <w:rFonts w:ascii="Arial" w:hAnsi="Arial" w:cs="Arial"/>
-          <w:b/>
-          <w:bCs/>
-          <w:sz w:val="22"/>
-          <w:szCs w:val="22"/>
-        </w:rPr>
-        <w:t>Regulatory Effectiveness:</w:t>
-      </w:r>
-      <w:r>
-        <w:rPr>
-          <w:rFonts w:ascii="Arial" w:hAnsi="Arial" w:cs="Arial"/>
-          <w:sz w:val="22"/>
-          <w:szCs w:val="22"/>
-        </w:rPr>
-        <w:t xml:space="preserve"> Enhance regulatory oversight capabilities through comprehensive data integration and analysis</w:t>
-      </w:r>
-    </w:p>
-    <w:p>
-      <w:pPr>
-        <w:numPr>
-          <w:ilvl w:val="0"/>
-          <w:numId w:val="39"/>
-        </w:numPr>
-        <w:rPr>
-          <w:rFonts w:ascii="Arial" w:hAnsi="Arial" w:cs="Arial"/>
-          <w:sz w:val="22"/>
-          <w:szCs w:val="22"/>
-        </w:rPr>
-      </w:pPr>
-      <w:r>
-        <w:rPr>
-          <w:rFonts w:ascii="Arial" w:hAnsi="Arial" w:cs="Arial"/>
-          <w:b/>
-          <w:bCs/>
-          <w:sz w:val="22"/>
-          <w:szCs w:val="22"/>
-        </w:rPr>
-        <w:lastRenderedPageBreak/>
-        <w:t>Stakeholder Service:</w:t>
-      </w:r>
-      <w:r>
-        <w:rPr>
-          <w:rFonts w:ascii="Arial" w:hAnsi="Arial" w:cs="Arial"/>
-          <w:sz w:val="22"/>
-          <w:szCs w:val="22"/>
-        </w:rPr>
-        <w:t xml:space="preserve"> Improve stakeholder satisfaction by 50% through faster, more accurate service delivery</w:t>
-      </w:r>
-    </w:p>
-    <w:p>
-      <w:pPr>
-        <w:rPr>
-          <w:rFonts w:ascii="Arial" w:hAnsi="Arial" w:cs="Arial"/>
-          <w:sz w:val="22"/>
-          <w:szCs w:val="22"/>
-        </w:rPr>
-      </w:pPr>
-      <w:r>
-        <w:rPr>
-          <w:rFonts w:ascii="Arial" w:hAnsi="Arial" w:cs="Arial"/>
-          <w:b/>
-          <w:bCs/>
-          <w:sz w:val="22"/>
-          <w:szCs w:val="22"/>
-        </w:rPr>
-        <w:t>Secondary Strategic Objectives:</w:t>
-      </w:r>
-    </w:p>
-    <w:p>
-      <w:pPr>
-        <w:numPr>
-          <w:ilvl w:val="0"/>
-          <w:numId w:val="40"/>
-        </w:numPr>
-        <w:rPr>
-          <w:rFonts w:ascii="Arial" w:hAnsi="Arial" w:cs="Arial"/>
-          <w:sz w:val="22"/>
-          <w:szCs w:val="22"/>
-        </w:rPr>
-      </w:pPr>
-      <w:r>
-        <w:rPr>
-          <w:rFonts w:ascii="Arial" w:hAnsi="Arial" w:cs="Arial"/>
-          <w:b/>
-          <w:bCs/>
-          <w:sz w:val="22"/>
-          <w:szCs w:val="22"/>
-        </w:rPr>
-        <w:t>Innovation Leadership:</w:t>
-      </w:r>
-      <w:r>
-        <w:rPr>
-          <w:rFonts w:ascii="Arial" w:hAnsi="Arial" w:cs="Arial"/>
-          <w:sz w:val="22"/>
-          <w:szCs w:val="22"/>
-        </w:rPr>
-        <w:t xml:space="preserve"> Establish MCMC as a technology innovation leader within Malaysian government</w:t>
-      </w:r>
-    </w:p>
-    <w:p>
-      <w:pPr>
-        <w:numPr>
-          <w:ilvl w:val="0"/>
-          <w:numId w:val="40"/>
-        </w:numPr>
-        <w:rPr>
-          <w:rFonts w:ascii="Arial" w:hAnsi="Arial" w:cs="Arial"/>
-          <w:sz w:val="22"/>
-          <w:szCs w:val="22"/>
-        </w:rPr>
-      </w:pPr>
-      <w:r>
-        <w:rPr>
-          <w:rFonts w:ascii="Arial" w:hAnsi="Arial" w:cs="Arial"/>
-          <w:b/>
-          <w:bCs/>
-          <w:sz w:val="22"/>
-          <w:szCs w:val="22"/>
-        </w:rPr>
-        <w:t>Cost Optimization:</w:t>
-      </w:r>
-      <w:r>
-        <w:rPr>
-          <w:rFonts w:ascii="Arial" w:hAnsi="Arial" w:cs="Arial"/>
-          <w:sz w:val="22"/>
-          <w:szCs w:val="22"/>
-        </w:rPr>
-        <w:t xml:space="preserve"> Achieve 30% reduction in operational costs through automation and efficiency gains</w:t>
-      </w:r>
-    </w:p>
-    <w:p>
-      <w:pPr>
-        <w:numPr>
-          <w:ilvl w:val="0"/>
-          <w:numId w:val="40"/>
-        </w:numPr>
-        <w:rPr>
-          <w:rFonts w:ascii="Arial" w:hAnsi="Arial" w:cs="Arial"/>
-          <w:sz w:val="22"/>
-          <w:szCs w:val="22"/>
-        </w:rPr>
-      </w:pPr>
-      <w:r>
-        <w:rPr>
-          <w:rFonts w:ascii="Arial" w:hAnsi="Arial" w:cs="Arial"/>
-          <w:b/>
-          <w:bCs/>
-          <w:sz w:val="22"/>
-          <w:szCs w:val="22"/>
-        </w:rPr>
-        <w:t>Talent Development:</w:t>
-      </w:r>
-      <w:r>
-        <w:rPr>
-          <w:rFonts w:ascii="Arial" w:hAnsi="Arial" w:cs="Arial"/>
-          <w:sz w:val="22"/>
-          <w:szCs w:val="22"/>
-        </w:rPr>
-        <w:t xml:space="preserve"> Build internal data science capabilities and expertise</w:t>
-      </w:r>
-    </w:p>
-    <w:p>
-      <w:pPr>
-        <w:numPr>
-          <w:ilvl w:val="0"/>
-          <w:numId w:val="40"/>
-        </w:numPr>
-        <w:rPr>
-          <w:rFonts w:ascii="Arial" w:hAnsi="Arial" w:cs="Arial"/>
-          <w:sz w:val="22"/>
-          <w:szCs w:val="22"/>
-        </w:rPr>
-      </w:pPr>
-      <w:r>
-        <w:rPr>
-          <w:rFonts w:ascii="Arial" w:hAnsi="Arial" w:cs="Arial"/>
-          <w:b/>
-          <w:bCs/>
-          <w:sz w:val="22"/>
-          <w:szCs w:val="22"/>
-        </w:rPr>
-        <w:t>Future Readiness:</w:t>
-      </w:r>
-      <w:r>
-        <w:rPr>
-          <w:rFonts w:ascii="Arial" w:hAnsi="Arial" w:cs="Arial"/>
-          <w:sz w:val="22"/>
-          <w:szCs w:val="22"/>
-        </w:rPr>
-        <w:t xml:space="preserve"> Create scalable platform for future technology adoption and expansion</w:t>
-      </w:r>
-    </w:p>
-    <w:p>
-      <w:pPr>
-        <w:rPr>
-          <w:rFonts w:ascii="Arial" w:hAnsi="Arial" w:cs="Arial"/>
-          <w:b/>
-          <w:bCs/>
-          <w:sz w:val="22"/>
-          <w:szCs w:val="22"/>
-        </w:rPr>
-      </w:pPr>
-      <w:r>
-        <w:rPr>
-          <w:rFonts w:ascii="Arial" w:hAnsi="Arial" w:cs="Arial"/>
-          <w:b/>
-          <w:bCs/>
-          <w:sz w:val="22"/>
-          <w:szCs w:val="22"/>
-        </w:rPr>
-        <w:t>Comprehensive Scope &amp; Deliverables</w:t>
-      </w:r>
-    </w:p>
-    <w:p>
-      <w:pPr>
-        <w:rPr>
-          <w:rFonts w:ascii="Arial" w:hAnsi="Arial" w:cs="Arial"/>
-          <w:sz w:val="22"/>
-          <w:szCs w:val="22"/>
-        </w:rPr>
-      </w:pPr>
-      <w:r>
-        <w:rPr>
-          <w:rFonts w:ascii="Arial" w:hAnsi="Arial" w:cs="Arial"/>
-          <w:b/>
-          <w:bCs/>
-          <w:sz w:val="22"/>
-          <w:szCs w:val="22"/>
-        </w:rPr>
-        <w:t>Phase 1: Secure Foundation &amp; Basic Reporting (Months 1-3)</w:t>
-      </w:r>
-    </w:p>
-    <w:p>
-      <w:pPr>
-        <w:rPr>
-          <w:rFonts w:ascii="Arial" w:hAnsi="Arial" w:cs="Arial"/>
-          <w:sz w:val="22"/>
-          <w:szCs w:val="22"/>
-        </w:rPr>
-      </w:pPr>
-      <w:r>
-        <w:rPr>
-          <w:rFonts w:ascii="Arial" w:hAnsi="Arial" w:cs="Arial"/>
-          <w:i/>
-          <w:iCs/>
-          <w:sz w:val="22"/>
-          <w:szCs w:val="22"/>
-        </w:rPr>
-        <w:t>Infrastructure Development:</w:t>
-      </w:r>
-    </w:p>
-    <w:p>
-      <w:pPr>
-        <w:numPr>
-          <w:ilvl w:val="0"/>
-          <w:numId w:val="41"/>
-        </w:numPr>
-        <w:rPr>
-          <w:rFonts w:ascii="Arial" w:hAnsi="Arial" w:cs="Arial"/>
-          <w:sz w:val="22"/>
-          <w:szCs w:val="22"/>
-        </w:rPr>
-      </w:pPr>
-      <w:r>
-        <w:rPr>
-          <w:rFonts w:ascii="Arial" w:hAnsi="Arial" w:cs="Arial"/>
-          <w:sz w:val="22"/>
-          <w:szCs w:val="22"/>
-        </w:rPr>
-        <w:t>Enterprise-grade AWS cloud architecture with multi-region redundancy</w:t>
-      </w:r>
-    </w:p>
-    <w:p>
-      <w:pPr>
-        <w:numPr>
-          <w:ilvl w:val="0"/>
-          <w:numId w:val="41"/>
-        </w:numPr>
-        <w:rPr>
-          <w:rFonts w:ascii="Arial" w:hAnsi="Arial" w:cs="Arial"/>
-          <w:sz w:val="22"/>
-          <w:szCs w:val="22"/>
-        </w:rPr>
-      </w:pPr>
-      <w:r>
-        <w:rPr>
-          <w:rFonts w:ascii="Arial" w:hAnsi="Arial" w:cs="Arial"/>
-          <w:sz w:val="22"/>
-          <w:szCs w:val="22"/>
-        </w:rPr>
-        <w:t>Comprehensive security framework with zero-trust architecture</w:t>
-      </w:r>
-    </w:p>
-    <w:p>
-      <w:pPr>
-        <w:numPr>
-          <w:ilvl w:val="0"/>
-          <w:numId w:val="41"/>
-        </w:numPr>
-        <w:rPr>
-          <w:rFonts w:ascii="Arial" w:hAnsi="Arial" w:cs="Arial"/>
-          <w:sz w:val="22"/>
-          <w:szCs w:val="22"/>
-        </w:rPr>
-      </w:pPr>
-      <w:r>
-        <w:rPr>
-          <w:rFonts w:ascii="Arial" w:hAnsi="Arial" w:cs="Arial"/>
-          <w:sz w:val="22"/>
-          <w:szCs w:val="22"/>
-        </w:rPr>
-        <w:t>Automated data backup and disaster recovery systems</w:t>
-      </w:r>
-    </w:p>
-    <w:p>
-      <w:pPr>
-        <w:numPr>
-          <w:ilvl w:val="0"/>
-          <w:numId w:val="41"/>
-        </w:numPr>
-        <w:rPr>
-          <w:rFonts w:ascii="Arial" w:hAnsi="Arial" w:cs="Arial"/>
-          <w:sz w:val="22"/>
-          <w:szCs w:val="22"/>
-        </w:rPr>
-      </w:pPr>
-      <w:r>
-        <w:rPr>
-          <w:rFonts w:ascii="Arial" w:hAnsi="Arial" w:cs="Arial"/>
-          <w:sz w:val="22"/>
-          <w:szCs w:val="22"/>
-        </w:rPr>
-        <w:t>Network security and monitoring infrastructure</w:t>
-      </w:r>
-    </w:p>
-    <w:p>
-      <w:pPr>
-        <w:rPr>
-          <w:rFonts w:ascii="Arial" w:hAnsi="Arial" w:cs="Arial"/>
-          <w:sz w:val="22"/>
-          <w:szCs w:val="22"/>
-        </w:rPr>
-      </w:pPr>
-      <w:r>
-        <w:rPr>
-          <w:rFonts w:ascii="Arial" w:hAnsi="Arial" w:cs="Arial"/>
-          <w:i/>
-          <w:iCs/>
-          <w:sz w:val="22"/>
-          <w:szCs w:val="22"/>
-        </w:rPr>
-        <w:t>Data Integration:</w:t>
-      </w:r>
-    </w:p>
-    <w:p>
-      <w:pPr>
-        <w:numPr>
-          <w:ilvl w:val="0"/>
-          <w:numId w:val="42"/>
-        </w:numPr>
-        <w:rPr>
-          <w:rFonts w:ascii="Arial" w:hAnsi="Arial" w:cs="Arial"/>
-          <w:sz w:val="22"/>
-          <w:szCs w:val="22"/>
-        </w:rPr>
-      </w:pPr>
-      <w:r>
-        <w:rPr>
-          <w:rFonts w:ascii="Arial" w:hAnsi="Arial" w:cs="Arial"/>
-          <w:sz w:val="22"/>
-          <w:szCs w:val="22"/>
-        </w:rPr>
-        <w:t>Secure data pipelines from 10+ source systems</w:t>
-      </w:r>
-    </w:p>
-    <w:p>
-      <w:pPr>
-        <w:numPr>
-          <w:ilvl w:val="0"/>
-          <w:numId w:val="42"/>
-        </w:numPr>
-        <w:rPr>
-          <w:rFonts w:ascii="Arial" w:hAnsi="Arial" w:cs="Arial"/>
-          <w:sz w:val="22"/>
-          <w:szCs w:val="22"/>
-        </w:rPr>
-      </w:pPr>
-      <w:r>
-        <w:rPr>
-          <w:rFonts w:ascii="Arial" w:hAnsi="Arial" w:cs="Arial"/>
-          <w:sz w:val="22"/>
-          <w:szCs w:val="22"/>
-        </w:rPr>
-        <w:t>Real-time data ingestion with sub-second latency</w:t>
-      </w:r>
-    </w:p>
-    <w:p>
-      <w:pPr>
-        <w:numPr>
-          <w:ilvl w:val="0"/>
-          <w:numId w:val="42"/>
-        </w:numPr>
-        <w:rPr>
-          <w:rFonts w:ascii="Arial" w:hAnsi="Arial" w:cs="Arial"/>
-          <w:sz w:val="22"/>
-          <w:szCs w:val="22"/>
-        </w:rPr>
-      </w:pPr>
-      <w:r>
-        <w:rPr>
-          <w:rFonts w:ascii="Arial" w:hAnsi="Arial" w:cs="Arial"/>
-          <w:sz w:val="22"/>
-          <w:szCs w:val="22"/>
-        </w:rPr>
-        <w:t>Data quality monitoring and automated cleansing</w:t>
-      </w:r>
-    </w:p>
-    <w:p>
-      <w:pPr>
-        <w:numPr>
-          <w:ilvl w:val="0"/>
-          <w:numId w:val="42"/>
-        </w:numPr>
-        <w:rPr>
-          <w:rFonts w:ascii="Arial" w:hAnsi="Arial" w:cs="Arial"/>
-          <w:sz w:val="22"/>
-          <w:szCs w:val="22"/>
-        </w:rPr>
-      </w:pPr>
-      <w:r>
-        <w:rPr>
-          <w:rFonts w:ascii="Arial" w:hAnsi="Arial" w:cs="Arial"/>
-          <w:sz w:val="22"/>
-          <w:szCs w:val="22"/>
-        </w:rPr>
-        <w:t>Master data management and governance framework</w:t>
-      </w:r>
-    </w:p>
-    <w:p>
-      <w:pPr>
-        <w:rPr>
-          <w:rFonts w:ascii="Arial" w:hAnsi="Arial" w:cs="Arial"/>
-          <w:sz w:val="22"/>
-          <w:szCs w:val="22"/>
-        </w:rPr>
-      </w:pPr>
-      <w:r>
-        <w:rPr>
-          <w:rFonts w:ascii="Arial" w:hAnsi="Arial" w:cs="Arial"/>
-          <w:i/>
-          <w:iCs/>
-          <w:sz w:val="22"/>
-          <w:szCs w:val="22"/>
-        </w:rPr>
-        <w:t>Basic Analytics:</w:t>
-      </w:r>
-    </w:p>
-    <w:p>
-      <w:pPr>
-        <w:numPr>
-          <w:ilvl w:val="0"/>
-          <w:numId w:val="43"/>
-        </w:numPr>
-        <w:rPr>
-          <w:rFonts w:ascii="Arial" w:hAnsi="Arial" w:cs="Arial"/>
-          <w:sz w:val="22"/>
-          <w:szCs w:val="22"/>
-        </w:rPr>
-      </w:pPr>
-      <w:r>
-        <w:rPr>
-          <w:rFonts w:ascii="Arial" w:hAnsi="Arial" w:cs="Arial"/>
-          <w:sz w:val="22"/>
-          <w:szCs w:val="22"/>
-        </w:rPr>
-        <w:t>Executive dashboard with 25+ KPIs</w:t>
-      </w:r>
-    </w:p>
-    <w:p>
-      <w:pPr>
-        <w:numPr>
-          <w:ilvl w:val="0"/>
-          <w:numId w:val="43"/>
-        </w:numPr>
-        <w:rPr>
-          <w:rFonts w:ascii="Arial" w:hAnsi="Arial" w:cs="Arial"/>
-          <w:sz w:val="22"/>
-          <w:szCs w:val="22"/>
-        </w:rPr>
-      </w:pPr>
-      <w:r>
-        <w:rPr>
-          <w:rFonts w:ascii="Arial" w:hAnsi="Arial" w:cs="Arial"/>
-          <w:sz w:val="22"/>
-          <w:szCs w:val="22"/>
-        </w:rPr>
-        <w:t>Automated reporting system with scheduled distribution</w:t>
-      </w:r>
-    </w:p>
-    <w:p>
-      <w:pPr>
-        <w:numPr>
-          <w:ilvl w:val="0"/>
-          <w:numId w:val="43"/>
-        </w:numPr>
-        <w:rPr>
-          <w:rFonts w:ascii="Arial" w:hAnsi="Arial" w:cs="Arial"/>
-          <w:sz w:val="22"/>
-          <w:szCs w:val="22"/>
-        </w:rPr>
-      </w:pPr>
-      <w:r>
-        <w:rPr>
-          <w:rFonts w:ascii="Arial" w:hAnsi="Arial" w:cs="Arial"/>
-          <w:sz w:val="22"/>
-          <w:szCs w:val="22"/>
-        </w:rPr>
-        <w:t>Mobile-responsive interface for executive access</w:t>
-      </w:r>
-    </w:p>
-    <w:p>
-      <w:pPr>
-        <w:numPr>
-          <w:ilvl w:val="0"/>
-          <w:numId w:val="43"/>
-        </w:numPr>
-        <w:rPr>
-          <w:rFonts w:ascii="Arial" w:hAnsi="Arial" w:cs="Arial"/>
-          <w:sz w:val="22"/>
-          <w:szCs w:val="22"/>
-        </w:rPr>
-      </w:pPr>
-      <w:r>
-        <w:rPr>
-          <w:rFonts w:ascii="Arial" w:hAnsi="Arial" w:cs="Arial"/>
-          <w:sz w:val="22"/>
-          <w:szCs w:val="22"/>
-        </w:rPr>
-        <w:t>Basic trending and variance analysis capabilities</w:t>
-      </w:r>
-    </w:p>
-    <w:p>
-      <w:pPr>
-        <w:rPr>
-          <w:rFonts w:ascii="Arial" w:hAnsi="Arial" w:cs="Arial"/>
-          <w:sz w:val="22"/>
-          <w:szCs w:val="22"/>
-        </w:rPr>
-      </w:pPr>
-      <w:r>
-        <w:rPr>
-          <w:rFonts w:ascii="Arial" w:hAnsi="Arial" w:cs="Arial"/>
-          <w:b/>
-          <w:bCs/>
-          <w:sz w:val="22"/>
-          <w:szCs w:val="22"/>
-        </w:rPr>
-        <w:t>Phase 2: Advanced Analytics &amp; GIS Integration (Months 4-7)</w:t>
-      </w:r>
-    </w:p>
-    <w:p>
-      <w:pPr>
-        <w:rPr>
-          <w:rFonts w:ascii="Arial" w:hAnsi="Arial" w:cs="Arial"/>
-          <w:sz w:val="22"/>
-          <w:szCs w:val="22"/>
-        </w:rPr>
-      </w:pPr>
-      <w:r>
-        <w:rPr>
-          <w:rFonts w:ascii="Arial" w:hAnsi="Arial" w:cs="Arial"/>
-          <w:i/>
-          <w:iCs/>
-          <w:sz w:val="22"/>
-          <w:szCs w:val="22"/>
-        </w:rPr>
-        <w:t>Advanced Analytics Platform:</w:t>
-      </w:r>
-    </w:p>
-    <w:p>
-      <w:pPr>
-        <w:numPr>
-          <w:ilvl w:val="0"/>
-          <w:numId w:val="44"/>
-        </w:numPr>
-        <w:rPr>
-          <w:rFonts w:ascii="Arial" w:hAnsi="Arial" w:cs="Arial"/>
-          <w:sz w:val="22"/>
-          <w:szCs w:val="22"/>
-        </w:rPr>
-      </w:pPr>
-      <w:r>
-        <w:rPr>
-          <w:rFonts w:ascii="Arial" w:hAnsi="Arial" w:cs="Arial"/>
-          <w:sz w:val="22"/>
-          <w:szCs w:val="22"/>
-        </w:rPr>
-        <w:t xml:space="preserve">Statistical analysis and correlation </w:t>
-      </w:r>
-      <w:proofErr w:type="spellStart"/>
-      <w:r>
-        <w:rPr>
-          <w:rFonts w:ascii="Arial" w:hAnsi="Arial" w:cs="Arial"/>
-          <w:sz w:val="22"/>
-          <w:szCs w:val="22"/>
-        </w:rPr>
-        <w:t>modeling</w:t>
-      </w:r>
-      <w:proofErr w:type="spellEnd"/>
-    </w:p>
-    <w:p>
-      <w:pPr>
-        <w:numPr>
-          <w:ilvl w:val="0"/>
-          <w:numId w:val="44"/>
-        </w:numPr>
-        <w:rPr>
-          <w:rFonts w:ascii="Arial" w:hAnsi="Arial" w:cs="Arial"/>
-          <w:sz w:val="22"/>
-          <w:szCs w:val="22"/>
-        </w:rPr>
-      </w:pPr>
-      <w:r>
-        <w:rPr>
-          <w:rFonts w:ascii="Arial" w:hAnsi="Arial" w:cs="Arial"/>
-          <w:sz w:val="22"/>
-          <w:szCs w:val="22"/>
-        </w:rPr>
-        <w:t>Geographic Information System (GIS) integration</w:t>
-      </w:r>
-    </w:p>
-    <w:p>
-      <w:pPr>
-        <w:numPr>
-          <w:ilvl w:val="0"/>
-          <w:numId w:val="44"/>
-        </w:numPr>
-        <w:rPr>
-          <w:rFonts w:ascii="Arial" w:hAnsi="Arial" w:cs="Arial"/>
-          <w:sz w:val="22"/>
-          <w:szCs w:val="22"/>
-        </w:rPr>
-      </w:pPr>
-      <w:r>
-        <w:rPr>
-          <w:rFonts w:ascii="Arial" w:hAnsi="Arial" w:cs="Arial"/>
-          <w:sz w:val="22"/>
-          <w:szCs w:val="22"/>
-        </w:rPr>
-        <w:t>Temporal analysis and trend forecasting</w:t>
-      </w:r>
-    </w:p>
-    <w:p>
-      <w:pPr>
-        <w:numPr>
-          <w:ilvl w:val="0"/>
-          <w:numId w:val="44"/>
-        </w:numPr>
-        <w:rPr>
-          <w:rFonts w:ascii="Arial" w:hAnsi="Arial" w:cs="Arial"/>
-          <w:sz w:val="22"/>
-          <w:szCs w:val="22"/>
-        </w:rPr>
-      </w:pPr>
-      <w:r>
-        <w:rPr>
-          <w:rFonts w:ascii="Arial" w:hAnsi="Arial" w:cs="Arial"/>
-          <w:sz w:val="22"/>
-          <w:szCs w:val="22"/>
-        </w:rPr>
-        <w:lastRenderedPageBreak/>
-        <w:t>Comparative analysis and benchmarking capabilities</w:t>
-      </w:r>
-    </w:p>
-    <w:p>
-      <w:pPr>
-        <w:rPr>
-          <w:rFonts w:ascii="Arial" w:hAnsi="Arial" w:cs="Arial"/>
-          <w:sz w:val="22"/>
-          <w:szCs w:val="22"/>
-        </w:rPr>
-      </w:pPr>
-      <w:r>
-        <w:rPr>
-          <w:rFonts w:ascii="Arial" w:hAnsi="Arial" w:cs="Arial"/>
-          <w:i/>
-          <w:iCs/>
-          <w:sz w:val="22"/>
-          <w:szCs w:val="22"/>
-        </w:rPr>
-        <w:t>Enhanced Dashboards:</w:t>
-      </w:r>
-    </w:p>
-    <w:p>
-      <w:pPr>
-        <w:numPr>
-          <w:ilvl w:val="0"/>
-          <w:numId w:val="45"/>
-        </w:numPr>
-        <w:rPr>
-          <w:rFonts w:ascii="Arial" w:hAnsi="Arial" w:cs="Arial"/>
-          <w:sz w:val="22"/>
-          <w:szCs w:val="22"/>
-        </w:rPr>
-      </w:pPr>
-      <w:r>
-        <w:rPr>
-          <w:rFonts w:ascii="Arial" w:hAnsi="Arial" w:cs="Arial"/>
-          <w:sz w:val="22"/>
-          <w:szCs w:val="22"/>
-        </w:rPr>
-        <w:t>Interactive visualizations with drill-down capabilities</w:t>
-      </w:r>
-    </w:p>
-    <w:p>
-      <w:pPr>
-        <w:numPr>
-          <w:ilvl w:val="0"/>
-          <w:numId w:val="45"/>
-        </w:numPr>
-        <w:rPr>
-          <w:rFonts w:ascii="Arial" w:hAnsi="Arial" w:cs="Arial"/>
-          <w:sz w:val="22"/>
-          <w:szCs w:val="22"/>
-        </w:rPr>
-      </w:pPr>
-      <w:r>
-        <w:rPr>
-          <w:rFonts w:ascii="Arial" w:hAnsi="Arial" w:cs="Arial"/>
-          <w:sz w:val="22"/>
-          <w:szCs w:val="22"/>
-        </w:rPr>
-        <w:t>Customizable views for different user roles</w:t>
-      </w:r>
-    </w:p>
-    <w:p>
-      <w:pPr>
-        <w:numPr>
-          <w:ilvl w:val="0"/>
-          <w:numId w:val="45"/>
-        </w:numPr>
-        <w:rPr>
-          <w:rFonts w:ascii="Arial" w:hAnsi="Arial" w:cs="Arial"/>
-          <w:sz w:val="22"/>
-          <w:szCs w:val="22"/>
-        </w:rPr>
-      </w:pPr>
-      <w:r>
-        <w:rPr>
-          <w:rFonts w:ascii="Arial" w:hAnsi="Arial" w:cs="Arial"/>
-          <w:sz w:val="22"/>
-          <w:szCs w:val="22"/>
-        </w:rPr>
-        <w:t>Alert and notification systems</w:t>
-      </w:r>
-    </w:p>
-    <w:p>
-      <w:pPr>
-        <w:numPr>
-          <w:ilvl w:val="0"/>
-          <w:numId w:val="45"/>
-        </w:numPr>
-        <w:rPr>
-          <w:rFonts w:ascii="Arial" w:hAnsi="Arial" w:cs="Arial"/>
-          <w:sz w:val="22"/>
-          <w:szCs w:val="22"/>
-        </w:rPr>
-      </w:pPr>
-      <w:r>
-        <w:rPr>
-          <w:rFonts w:ascii="Arial" w:hAnsi="Arial" w:cs="Arial"/>
-          <w:sz w:val="22"/>
-          <w:szCs w:val="22"/>
-        </w:rPr>
-        <w:t>Integration with existing business applications</w:t>
-      </w:r>
-    </w:p>
-    <w:p>
-      <w:pPr>
-        <w:rPr>
-          <w:rFonts w:ascii="Arial" w:hAnsi="Arial" w:cs="Arial"/>
-          <w:sz w:val="22"/>
-          <w:szCs w:val="22"/>
-        </w:rPr>
-      </w:pPr>
-      <w:r>
-        <w:rPr>
-          <w:rFonts w:ascii="Arial" w:hAnsi="Arial" w:cs="Arial"/>
-          <w:i/>
-          <w:iCs/>
-          <w:sz w:val="22"/>
-          <w:szCs w:val="22"/>
-        </w:rPr>
-        <w:t>Process Automation:</w:t>
-      </w:r>
-    </w:p>
-    <w:p>
-      <w:pPr>
-        <w:numPr>
-          <w:ilvl w:val="0"/>
-          <w:numId w:val="46"/>
-        </w:numPr>
-        <w:rPr>
-          <w:rFonts w:ascii="Arial" w:hAnsi="Arial" w:cs="Arial"/>
-          <w:sz w:val="22"/>
-          <w:szCs w:val="22"/>
-        </w:rPr>
-      </w:pPr>
-      <w:r>
-        <w:rPr>
-          <w:rFonts w:ascii="Arial" w:hAnsi="Arial" w:cs="Arial"/>
-          <w:sz w:val="22"/>
-          <w:szCs w:val="22"/>
-        </w:rPr>
-        <w:t>Automated report generation and distribution</w:t>
-      </w:r>
-    </w:p>
-    <w:p>
-      <w:pPr>
-        <w:numPr>
-          <w:ilvl w:val="0"/>
-          <w:numId w:val="46"/>
-        </w:numPr>
-        <w:rPr>
-          <w:rFonts w:ascii="Arial" w:hAnsi="Arial" w:cs="Arial"/>
-          <w:sz w:val="22"/>
-          <w:szCs w:val="22"/>
-        </w:rPr>
-      </w:pPr>
-      <w:r>
-        <w:rPr>
-          <w:rFonts w:ascii="Arial" w:hAnsi="Arial" w:cs="Arial"/>
-          <w:sz w:val="22"/>
-          <w:szCs w:val="22"/>
-        </w:rPr>
-        <w:t>Workflow automation for routine tasks</w:t>
-      </w:r>
-    </w:p>
-    <w:p>
-      <w:pPr>
-        <w:numPr>
-          <w:ilvl w:val="0"/>
-          <w:numId w:val="46"/>
-        </w:numPr>
-        <w:rPr>
-          <w:rFonts w:ascii="Arial" w:hAnsi="Arial" w:cs="Arial"/>
-          <w:sz w:val="22"/>
-          <w:szCs w:val="22"/>
-        </w:rPr>
-      </w:pPr>
-      <w:r>
-        <w:rPr>
-          <w:rFonts w:ascii="Arial" w:hAnsi="Arial" w:cs="Arial"/>
-          <w:sz w:val="22"/>
-          <w:szCs w:val="22"/>
-        </w:rPr>
-        <w:t>Exception handling and escalation procedures</w:t>
-      </w:r>
-    </w:p>
-    <w:p>
-      <w:pPr>
-        <w:numPr>
-          <w:ilvl w:val="0"/>
-          <w:numId w:val="46"/>
-        </w:numPr>
-        <w:rPr>
-          <w:rFonts w:ascii="Arial" w:hAnsi="Arial" w:cs="Arial"/>
-          <w:sz w:val="22"/>
-          <w:szCs w:val="22"/>
-        </w:rPr>
-      </w:pPr>
-      <w:r>
-        <w:rPr>
-          <w:rFonts w:ascii="Arial" w:hAnsi="Arial" w:cs="Arial"/>
-          <w:sz w:val="22"/>
-          <w:szCs w:val="22"/>
-        </w:rPr>
-        <w:t>Performance monitoring and optimization</w:t>
-      </w:r>
-    </w:p>
-    <w:p>
-      <w:pPr>
-        <w:rPr>
-          <w:rFonts w:ascii="Arial" w:hAnsi="Arial" w:cs="Arial"/>
-          <w:sz w:val="22"/>
-          <w:szCs w:val="22"/>
-        </w:rPr>
-      </w:pPr>
-      <w:r>
-        <w:rPr>
-          <w:rFonts w:ascii="Arial" w:hAnsi="Arial" w:cs="Arial"/>
-          <w:b/>
-          <w:bCs/>
-          <w:sz w:val="22"/>
-          <w:szCs w:val="22"/>
-        </w:rPr>
-        <w:t>Phase 3: Predictive Analytics &amp; Real-Time Intelligence (Months 8-12)</w:t>
-      </w:r>
-    </w:p>
-    <w:p>
-      <w:pPr>
-        <w:rPr>
-          <w:rFonts w:ascii="Arial" w:hAnsi="Arial" w:cs="Arial"/>
-          <w:sz w:val="22"/>
-          <w:szCs w:val="22"/>
-        </w:rPr>
-      </w:pPr>
-      <w:r>
-        <w:rPr>
-          <w:rFonts w:ascii="Arial" w:hAnsi="Arial" w:cs="Arial"/>
-          <w:i/>
-          <w:iCs/>
-          <w:sz w:val="22"/>
-          <w:szCs w:val="22"/>
-        </w:rPr>
-        <w:t xml:space="preserve">Predictive </w:t>
-      </w:r>
-      <w:proofErr w:type="spellStart"/>
-      <w:r>
-        <w:rPr>
-          <w:rFonts w:ascii="Arial" w:hAnsi="Arial" w:cs="Arial"/>
-          <w:i/>
-          <w:iCs/>
-          <w:sz w:val="22"/>
-          <w:szCs w:val="22"/>
-        </w:rPr>
-        <w:t>Modeling</w:t>
-      </w:r>
-      <w:proofErr w:type="spellEnd"/>
-      <w:r>
-        <w:rPr>
-          <w:rFonts w:ascii="Arial" w:hAnsi="Arial" w:cs="Arial"/>
-          <w:i/>
-          <w:iCs/>
-          <w:sz w:val="22"/>
-          <w:szCs w:val="22"/>
-        </w:rPr>
-        <w:t>:</w:t>
-      </w:r>
-    </w:p>
-    <w:p>
-      <w:pPr>
-        <w:numPr>
-          <w:ilvl w:val="0"/>
-          <w:numId w:val="47"/>
-        </w:numPr>
-        <w:rPr>
-          <w:rFonts w:ascii="Arial" w:hAnsi="Arial" w:cs="Arial"/>
-          <w:sz w:val="22"/>
-          <w:szCs w:val="22"/>
-        </w:rPr>
-      </w:pPr>
-      <w:r>
-        <w:rPr>
-          <w:rFonts w:ascii="Arial" w:hAnsi="Arial" w:cs="Arial"/>
-          <w:sz w:val="22"/>
-          <w:szCs w:val="22"/>
-        </w:rPr>
-        <w:t>Machine learning model development and deployment</w:t>
-      </w:r>
-    </w:p>
-    <w:p>
-      <w:pPr>
-        <w:numPr>
-          <w:ilvl w:val="0"/>
-          <w:numId w:val="47"/>
-        </w:numPr>
-        <w:rPr>
-          <w:rFonts w:ascii="Arial" w:hAnsi="Arial" w:cs="Arial"/>
-          <w:sz w:val="22"/>
-          <w:szCs w:val="22"/>
-        </w:rPr>
-      </w:pPr>
-      <w:r>
-        <w:rPr>
-          <w:rFonts w:ascii="Arial" w:hAnsi="Arial" w:cs="Arial"/>
-          <w:sz w:val="22"/>
-          <w:szCs w:val="22"/>
-        </w:rPr>
-        <w:t>Predictive analytics for regulatory compliance</w:t>
-      </w:r>
-    </w:p>
-    <w:p>
-      <w:pPr>
-        <w:numPr>
-          <w:ilvl w:val="0"/>
-          <w:numId w:val="47"/>
-        </w:numPr>
-        <w:rPr>
-          <w:rFonts w:ascii="Arial" w:hAnsi="Arial" w:cs="Arial"/>
-          <w:sz w:val="22"/>
-          <w:szCs w:val="22"/>
-        </w:rPr>
-      </w:pPr>
-      <w:r>
-        <w:rPr>
-          <w:rFonts w:ascii="Arial" w:hAnsi="Arial" w:cs="Arial"/>
-          <w:sz w:val="22"/>
-          <w:szCs w:val="22"/>
-        </w:rPr>
-        <w:t>Risk assessment and early warning systems</w:t>
-      </w:r>
-    </w:p>
-    <w:p>
-      <w:pPr>
-        <w:numPr>
-          <w:ilvl w:val="0"/>
-          <w:numId w:val="47"/>
-        </w:numPr>
-        <w:rPr>
-          <w:rFonts w:ascii="Arial" w:hAnsi="Arial" w:cs="Arial"/>
-          <w:sz w:val="22"/>
-          <w:szCs w:val="22"/>
-        </w:rPr>
-      </w:pPr>
-      <w:r>
-        <w:rPr>
-          <w:rFonts w:ascii="Arial" w:hAnsi="Arial" w:cs="Arial"/>
-          <w:sz w:val="22"/>
-          <w:szCs w:val="22"/>
-        </w:rPr>
-        <w:t>Scenario analysis and planning capabilities</w:t>
-      </w:r>
-    </w:p>
-    <w:p>
-      <w:pPr>
-        <w:rPr>
-          <w:rFonts w:ascii="Arial" w:hAnsi="Arial" w:cs="Arial"/>
-          <w:sz w:val="22"/>
-          <w:szCs w:val="22"/>
-        </w:rPr>
-      </w:pPr>
-      <w:r>
-        <w:rPr>
-          <w:rFonts w:ascii="Arial" w:hAnsi="Arial" w:cs="Arial"/>
-          <w:i/>
-          <w:iCs/>
-          <w:sz w:val="22"/>
-          <w:szCs w:val="22"/>
-        </w:rPr>
-        <w:t>Real-Time Intelligence:</w:t>
-      </w:r>
-    </w:p>
-    <w:p>
-      <w:pPr>
-        <w:numPr>
-          <w:ilvl w:val="0"/>
-          <w:numId w:val="48"/>
-        </w:numPr>
-        <w:rPr>
-          <w:rFonts w:ascii="Arial" w:hAnsi="Arial" w:cs="Arial"/>
-          <w:sz w:val="22"/>
-          <w:szCs w:val="22"/>
-        </w:rPr>
-      </w:pPr>
-      <w:r>
-        <w:rPr>
-          <w:rFonts w:ascii="Arial" w:hAnsi="Arial" w:cs="Arial"/>
-          <w:sz w:val="22"/>
-          <w:szCs w:val="22"/>
-        </w:rPr>
-        <w:t>Stream processing for real-time data analysis</w:t>
-      </w:r>
-    </w:p>
-    <w:p>
-      <w:pPr>
-        <w:numPr>
-          <w:ilvl w:val="0"/>
-          <w:numId w:val="48"/>
-        </w:numPr>
-        <w:rPr>
-          <w:rFonts w:ascii="Arial" w:hAnsi="Arial" w:cs="Arial"/>
-          <w:sz w:val="22"/>
-          <w:szCs w:val="22"/>
-        </w:rPr>
-      </w:pPr>
-      <w:r>
-        <w:rPr>
-          <w:rFonts w:ascii="Arial" w:hAnsi="Arial" w:cs="Arial"/>
-          <w:sz w:val="22"/>
-          <w:szCs w:val="22"/>
-        </w:rPr>
-        <w:t>Dynamic dashboards with live data updates</w:t>
-      </w:r>
-    </w:p>
-    <w:p>
-      <w:pPr>
-        <w:numPr>
-          <w:ilvl w:val="0"/>
-          <w:numId w:val="48"/>
-        </w:numPr>
-        <w:rPr>
-          <w:rFonts w:ascii="Arial" w:hAnsi="Arial" w:cs="Arial"/>
-          <w:sz w:val="22"/>
-          <w:szCs w:val="22"/>
-        </w:rPr>
-      </w:pPr>
-      <w:r>
-        <w:rPr>
-          <w:rFonts w:ascii="Arial" w:hAnsi="Arial" w:cs="Arial"/>
-          <w:sz w:val="22"/>
-          <w:szCs w:val="22"/>
-        </w:rPr>
-        <w:t>Automated alert systems for critical events</w:t>
-      </w:r>
-    </w:p>
-    <w:p>
-      <w:pPr>
-        <w:numPr>
-          <w:ilvl w:val="0"/>
-          <w:numId w:val="48"/>
-        </w:numPr>
-        <w:rPr>
-          <w:rFonts w:ascii="Arial" w:hAnsi="Arial" w:cs="Arial"/>
-          <w:sz w:val="22"/>
-          <w:szCs w:val="22"/>
-        </w:rPr>
-      </w:pPr>
-      <w:r>
-        <w:rPr>
-          <w:rFonts w:ascii="Arial" w:hAnsi="Arial" w:cs="Arial"/>
-          <w:sz w:val="22"/>
-          <w:szCs w:val="22"/>
-        </w:rPr>
-        <w:t>Integration with mobile and wearable devices</w:t>
-      </w:r>
-    </w:p>
-    <w:p>
-      <w:pPr>
-        <w:rPr>
-          <w:rFonts w:ascii="Arial" w:hAnsi="Arial" w:cs="Arial"/>
-          <w:sz w:val="22"/>
-          <w:szCs w:val="22"/>
-        </w:rPr>
-      </w:pPr>
-      <w:r>
-        <w:rPr>
-          <w:rFonts w:ascii="Arial" w:hAnsi="Arial" w:cs="Arial"/>
-          <w:i/>
-          <w:iCs/>
-          <w:sz w:val="22"/>
-          <w:szCs w:val="22"/>
-        </w:rPr>
-        <w:t>Advanced Features:</w:t>
-      </w:r>
-    </w:p>
-    <w:p>
-      <w:pPr>
-        <w:numPr>
-          <w:ilvl w:val="0"/>
-          <w:numId w:val="49"/>
-        </w:numPr>
-        <w:rPr>
-          <w:rFonts w:ascii="Arial" w:hAnsi="Arial" w:cs="Arial"/>
-          <w:sz w:val="22"/>
-          <w:szCs w:val="22"/>
-        </w:rPr>
-      </w:pPr>
-      <w:r>
-        <w:rPr>
-          <w:rFonts w:ascii="Arial" w:hAnsi="Arial" w:cs="Arial"/>
-          <w:sz w:val="22"/>
-          <w:szCs w:val="22"/>
-        </w:rPr>
-        <w:t>Natural language processing for document analysis</w:t>
-      </w:r>
-    </w:p>
-    <w:p>
-      <w:pPr>
-        <w:numPr>
-          <w:ilvl w:val="0"/>
-          <w:numId w:val="49"/>
-        </w:numPr>
-        <w:rPr>
-          <w:rFonts w:ascii="Arial" w:hAnsi="Arial" w:cs="Arial"/>
-          <w:sz w:val="22"/>
-          <w:szCs w:val="22"/>
-        </w:rPr>
-      </w:pPr>
-      <w:r>
-        <w:rPr>
-          <w:rFonts w:ascii="Arial" w:hAnsi="Arial" w:cs="Arial"/>
-          <w:sz w:val="22"/>
-          <w:szCs w:val="22"/>
-        </w:rPr>
-        <w:t>Artificial intelligence for pattern recognition</w:t>
-      </w:r>
-    </w:p>
-    <w:p>
-      <w:pPr>
-        <w:numPr>
-          <w:ilvl w:val="0"/>
-          <w:numId w:val="49"/>
-        </w:numPr>
-        <w:rPr>
-          <w:rFonts w:ascii="Arial" w:hAnsi="Arial" w:cs="Arial"/>
-          <w:sz w:val="22"/>
-          <w:szCs w:val="22"/>
-        </w:rPr>
-      </w:pPr>
-      <w:r>
-        <w:rPr>
-          <w:rFonts w:ascii="Arial" w:hAnsi="Arial" w:cs="Arial"/>
-          <w:sz w:val="22"/>
-          <w:szCs w:val="22"/>
-        </w:rPr>
-        <w:t>Automated insights generation and recommendation</w:t>
-      </w:r>
-    </w:p>
-    <w:p>
-      <w:pPr>
-        <w:numPr>
-          <w:ilvl w:val="0"/>
-          <w:numId w:val="49"/>
-        </w:numPr>
-        <w:rPr>
-          <w:rFonts w:ascii="Arial" w:hAnsi="Arial" w:cs="Arial"/>
-          <w:sz w:val="22"/>
-          <w:szCs w:val="22"/>
-        </w:rPr>
-      </w:pPr>
-      <w:r>
-        <w:rPr>
-          <w:rFonts w:ascii="Arial" w:hAnsi="Arial" w:cs="Arial"/>
-          <w:sz w:val="22"/>
-          <w:szCs w:val="22"/>
-        </w:rPr>
-        <w:t>Advanced visualization and storytelling capabilities</w:t>
-      </w:r>
-    </w:p>
-    <w:p>
-      <w:pPr>
-        <w:rPr>
-          <w:rFonts w:ascii="Arial" w:hAnsi="Arial" w:cs="Arial"/>
-          <w:b/>
-          <w:bCs/>
-          <w:sz w:val="22"/>
-          <w:szCs w:val="22"/>
-        </w:rPr>
-      </w:pPr>
-      <w:r>
-        <w:rPr>
-          <w:rFonts w:ascii="Arial" w:hAnsi="Arial" w:cs="Arial"/>
-          <w:b/>
-          <w:bCs/>
-          <w:sz w:val="22"/>
-          <w:szCs w:val="22"/>
-        </w:rPr>
-        <w:t>Detailed Budget Analysis</w:t>
-      </w:r>
-    </w:p>
-    <w:p>
-      <w:pPr>
-        <w:rPr>
-          <w:rFonts w:ascii="Arial" w:hAnsi="Arial" w:cs="Arial"/>
-          <w:sz w:val="22"/>
-          <w:szCs w:val="22"/>
-        </w:rPr>
-      </w:pPr>
-      <w:r>
-        <w:rPr>
-          <w:rFonts w:ascii="Arial" w:hAnsi="Arial" w:cs="Arial"/>
-          <w:b/>
-          <w:bCs/>
-          <w:sz w:val="22"/>
-          <w:szCs w:val="22"/>
-        </w:rPr>
-        <w:t>Phase 1 Investment (Months 1-3): MYR 59,340</w:t>
-      </w:r>
-    </w:p>
-    <w:p>
-      <w:pPr>
-        <w:numPr>
-          <w:ilvl w:val="0"/>
-          <w:numId w:val="50"/>
-        </w:numPr>
-        <w:rPr>
-          <w:rFonts w:ascii="Arial" w:hAnsi="Arial" w:cs="Arial"/>
-          <w:sz w:val="22"/>
-          <w:szCs w:val="22"/>
-        </w:rPr>
-      </w:pPr>
-      <w:r>
-        <w:rPr>
-          <w:rFonts w:ascii="Arial" w:hAnsi="Arial" w:cs="Arial"/>
-          <w:sz w:val="22"/>
-          <w:szCs w:val="22"/>
-        </w:rPr>
-        <w:t>Professional Services: 45,000</w:t>
-      </w:r>
-    </w:p>
-    <w:p>
-      <w:pPr>
-        <w:numPr>
-          <w:ilvl w:val="0"/>
-          <w:numId w:val="50"/>
-        </w:numPr>
-        <w:rPr>
-          <w:rFonts w:ascii="Arial" w:hAnsi="Arial" w:cs="Arial"/>
-          <w:sz w:val="22"/>
-          <w:szCs w:val="22"/>
-        </w:rPr>
-      </w:pPr>
-      <w:r>
-        <w:rPr>
-          <w:rFonts w:ascii="Arial" w:hAnsi="Arial" w:cs="Arial"/>
-          <w:sz w:val="22"/>
-          <w:szCs w:val="22"/>
-        </w:rPr>
-        <w:t>Cloud Infrastructure: 8,000</w:t>
-      </w:r>
-    </w:p>
-    <w:p>
-      <w:pPr>
-        <w:numPr>
-          <w:ilvl w:val="0"/>
-          <w:numId w:val="50"/>
-        </w:numPr>
-        <w:rPr>
-          <w:rFonts w:ascii="Arial" w:hAnsi="Arial" w:cs="Arial"/>
-          <w:sz w:val="22"/>
-          <w:szCs w:val="22"/>
-        </w:rPr>
-      </w:pPr>
-      <w:r>
-        <w:rPr>
-          <w:rFonts w:ascii="Arial" w:hAnsi="Arial" w:cs="Arial"/>
-          <w:sz w:val="22"/>
-          <w:szCs w:val="22"/>
-        </w:rPr>
-        <w:lastRenderedPageBreak/>
-        <w:t>Software Licensing: 3,000</w:t>
-      </w:r>
-    </w:p>
-    <w:p>
-      <w:pPr>
-        <w:numPr>
-          <w:ilvl w:val="0"/>
-          <w:numId w:val="50"/>
-        </w:numPr>
-        <w:rPr>
-          <w:rFonts w:ascii="Arial" w:hAnsi="Arial" w:cs="Arial"/>
-          <w:sz w:val="22"/>
-          <w:szCs w:val="22"/>
-        </w:rPr>
-      </w:pPr>
-      <w:r>
-        <w:rPr>
-          <w:rFonts w:ascii="Arial" w:hAnsi="Arial" w:cs="Arial"/>
-          <w:sz w:val="22"/>
-          <w:szCs w:val="22"/>
-        </w:rPr>
-        <w:t>Security Implementation: 2,500</w:t>
-      </w:r>
-    </w:p>
-    <w:p>
-      <w:pPr>
-        <w:numPr>
-          <w:ilvl w:val="0"/>
-          <w:numId w:val="50"/>
-        </w:numPr>
-        <w:rPr>
-          <w:rFonts w:ascii="Arial" w:hAnsi="Arial" w:cs="Arial"/>
-          <w:sz w:val="22"/>
-          <w:szCs w:val="22"/>
-        </w:rPr>
-      </w:pPr>
-      <w:r>
-        <w:rPr>
-          <w:rFonts w:ascii="Arial" w:hAnsi="Arial" w:cs="Arial"/>
-          <w:sz w:val="22"/>
-          <w:szCs w:val="22"/>
-        </w:rPr>
-        <w:t>Training &amp; Documentation: 840</w:t>
-      </w:r>
-    </w:p>
-    <w:p>
-      <w:pPr>
-        <w:rPr>
-          <w:rFonts w:ascii="Arial" w:hAnsi="Arial" w:cs="Arial"/>
-          <w:sz w:val="22"/>
-          <w:szCs w:val="22"/>
-        </w:rPr>
-      </w:pPr>
-      <w:r>
-        <w:rPr>
-          <w:rFonts w:ascii="Arial" w:hAnsi="Arial" w:cs="Arial"/>
-          <w:b/>
-          <w:bCs/>
-          <w:sz w:val="22"/>
-          <w:szCs w:val="22"/>
-        </w:rPr>
-        <w:t>Phase 2 Investment (Months 4-7): MYR 74,650</w:t>
-      </w:r>
-    </w:p>
-    <w:p>
-      <w:pPr>
-        <w:numPr>
-          <w:ilvl w:val="0"/>
-          <w:numId w:val="51"/>
-        </w:numPr>
-        <w:rPr>
-          <w:rFonts w:ascii="Arial" w:hAnsi="Arial" w:cs="Arial"/>
-          <w:sz w:val="22"/>
-          <w:szCs w:val="22"/>
-        </w:rPr>
-      </w:pPr>
-      <w:r>
-        <w:rPr>
-          <w:rFonts w:ascii="Arial" w:hAnsi="Arial" w:cs="Arial"/>
-          <w:sz w:val="22"/>
-          <w:szCs w:val="22"/>
-        </w:rPr>
-        <w:t>Advanced Analytics Development: 55,000</w:t>
-      </w:r>
-    </w:p>
-    <w:p>
-      <w:pPr>
-        <w:numPr>
-          <w:ilvl w:val="0"/>
-          <w:numId w:val="51"/>
-        </w:numPr>
-        <w:rPr>
-          <w:rFonts w:ascii="Arial" w:hAnsi="Arial" w:cs="Arial"/>
-          <w:sz w:val="22"/>
-          <w:szCs w:val="22"/>
-        </w:rPr>
-      </w:pPr>
-      <w:r>
-        <w:rPr>
-          <w:rFonts w:ascii="Arial" w:hAnsi="Arial" w:cs="Arial"/>
-          <w:sz w:val="22"/>
-          <w:szCs w:val="22"/>
-        </w:rPr>
-        <w:t>GIS Integration: 12,000</w:t>
-      </w:r>
-    </w:p>
-    <w:p>
-      <w:pPr>
-        <w:numPr>
-          <w:ilvl w:val="0"/>
-          <w:numId w:val="51"/>
-        </w:numPr>
-        <w:rPr>
-          <w:rFonts w:ascii="Arial" w:hAnsi="Arial" w:cs="Arial"/>
-          <w:sz w:val="22"/>
-          <w:szCs w:val="22"/>
-        </w:rPr>
-      </w:pPr>
-      <w:r>
-        <w:rPr>
-          <w:rFonts w:ascii="Arial" w:hAnsi="Arial" w:cs="Arial"/>
-          <w:sz w:val="22"/>
-          <w:szCs w:val="22"/>
-        </w:rPr>
-        <w:t>Enhanced Infrastructure: 4,500</w:t>
-      </w:r>
-    </w:p>
-    <w:p>
-      <w:pPr>
-        <w:numPr>
-          <w:ilvl w:val="0"/>
-          <w:numId w:val="51"/>
-        </w:numPr>
-        <w:rPr>
-          <w:rFonts w:ascii="Arial" w:hAnsi="Arial" w:cs="Arial"/>
-          <w:sz w:val="22"/>
-          <w:szCs w:val="22"/>
-        </w:rPr>
-      </w:pPr>
-      <w:r>
-        <w:rPr>
-          <w:rFonts w:ascii="Arial" w:hAnsi="Arial" w:cs="Arial"/>
-          <w:sz w:val="22"/>
-          <w:szCs w:val="22"/>
-        </w:rPr>
-        <w:t>Additional Training: 2,150</w:t>
-      </w:r>
-    </w:p>
-    <w:p>
-      <w:pPr>
-        <w:numPr>
-          <w:ilvl w:val="0"/>
-          <w:numId w:val="51"/>
-        </w:numPr>
-        <w:rPr>
-          <w:rFonts w:ascii="Arial" w:hAnsi="Arial" w:cs="Arial"/>
-          <w:sz w:val="22"/>
-          <w:szCs w:val="22"/>
-        </w:rPr>
-      </w:pPr>
-      <w:r>
-        <w:rPr>
-          <w:rFonts w:ascii="Arial" w:hAnsi="Arial" w:cs="Arial"/>
-          <w:sz w:val="22"/>
-          <w:szCs w:val="22"/>
-        </w:rPr>
-        <w:t>Project Management: 1,000</w:t>
-      </w:r>
-    </w:p>
-    <w:p>
-      <w:pPr>
-        <w:rPr>
-          <w:rFonts w:ascii="Arial" w:hAnsi="Arial" w:cs="Arial"/>
-          <w:sz w:val="22"/>
-          <w:szCs w:val="22"/>
-        </w:rPr>
-      </w:pPr>
-      <w:r>
-        <w:rPr>
-          <w:rFonts w:ascii="Arial" w:hAnsi="Arial" w:cs="Arial"/>
-          <w:b/>
-          <w:bCs/>
-          <w:sz w:val="22"/>
-          <w:szCs w:val="22"/>
-        </w:rPr>
-        <w:t>Phase 3 Investment (Months 8-12): MYR 93,525</w:t>
-      </w:r>
-    </w:p>
-    <w:p>
-      <w:pPr>
-        <w:numPr>
-          <w:ilvl w:val="0"/>
-          <w:numId w:val="52"/>
-        </w:numPr>
-        <w:rPr>
-          <w:rFonts w:ascii="Arial" w:hAnsi="Arial" w:cs="Arial"/>
-          <w:sz w:val="22"/>
-          <w:szCs w:val="22"/>
-        </w:rPr>
-      </w:pPr>
-      <w:r>
-        <w:rPr>
-          <w:rFonts w:ascii="Arial" w:hAnsi="Arial" w:cs="Arial"/>
-          <w:sz w:val="22"/>
-          <w:szCs w:val="22"/>
-        </w:rPr>
-        <w:t>Predictive Analytics Development: 70,000</w:t>
-      </w:r>
-    </w:p>
-    <w:p>
-      <w:pPr>
-        <w:numPr>
-          <w:ilvl w:val="0"/>
-          <w:numId w:val="52"/>
-        </w:numPr>
-        <w:rPr>
-          <w:rFonts w:ascii="Arial" w:hAnsi="Arial" w:cs="Arial"/>
-          <w:sz w:val="22"/>
-          <w:szCs w:val="22"/>
-        </w:rPr>
-      </w:pPr>
-      <w:r>
-        <w:rPr>
-          <w:rFonts w:ascii="Arial" w:hAnsi="Arial" w:cs="Arial"/>
-          <w:sz w:val="22"/>
-          <w:szCs w:val="22"/>
-        </w:rPr>
-        <w:t>Real-Time Processing Infrastructure: 15,000</w:t>
-      </w:r>
-    </w:p>
-    <w:p>
-      <w:pPr>
-        <w:numPr>
-          <w:ilvl w:val="0"/>
-          <w:numId w:val="52"/>
-        </w:numPr>
-        <w:rPr>
-          <w:rFonts w:ascii="Arial" w:hAnsi="Arial" w:cs="Arial"/>
-          <w:sz w:val="22"/>
-          <w:szCs w:val="22"/>
-        </w:rPr>
-      </w:pPr>
-      <w:r>
-        <w:rPr>
-          <w:rFonts w:ascii="Arial" w:hAnsi="Arial" w:cs="Arial"/>
-          <w:sz w:val="22"/>
-          <w:szCs w:val="22"/>
-        </w:rPr>
-        <w:t>Advanced Software Licensing: 5,000</w:t>
-      </w:r>
-    </w:p>
-    <w:p>
-      <w:pPr>
-        <w:numPr>
-          <w:ilvl w:val="0"/>
-          <w:numId w:val="52"/>
-        </w:numPr>
-        <w:rPr>
-          <w:rFonts w:ascii="Arial" w:hAnsi="Arial" w:cs="Arial"/>
-          <w:sz w:val="22"/>
-          <w:szCs w:val="22"/>
-        </w:rPr>
-      </w:pPr>
-      <w:r>
-        <w:rPr>
-          <w:rFonts w:ascii="Arial" w:hAnsi="Arial" w:cs="Arial"/>
-          <w:sz w:val="22"/>
-          <w:szCs w:val="22"/>
-        </w:rPr>
-        <w:t>Specialized Training: 2,525</w:t>
-      </w:r>
-    </w:p>
-    <w:p>
-      <w:pPr>
-        <w:numPr>
-          <w:ilvl w:val="0"/>
-          <w:numId w:val="52"/>
-        </w:numPr>
-        <w:rPr>
-          <w:rFonts w:ascii="Arial" w:hAnsi="Arial" w:cs="Arial"/>
-          <w:sz w:val="22"/>
-          <w:szCs w:val="22"/>
-        </w:rPr>
-      </w:pPr>
-      <w:r>
-        <w:rPr>
-          <w:rFonts w:ascii="Arial" w:hAnsi="Arial" w:cs="Arial"/>
-          <w:sz w:val="22"/>
-          <w:szCs w:val="22"/>
-        </w:rPr>
-        <w:t>Optimization &amp; Maintenance: 1,000</w:t>
-      </w:r>
-    </w:p>
-    <w:p>
-      <w:pPr>
-        <w:rPr>
-          <w:rFonts w:ascii="Arial" w:hAnsi="Arial" w:cs="Arial"/>
-          <w:sz w:val="22"/>
-          <w:szCs w:val="22"/>
-        </w:rPr>
-      </w:pPr>
-      <w:r>
-        <w:rPr>
-          <w:rFonts w:ascii="Arial" w:hAnsi="Arial" w:cs="Arial"/>
-          <w:b/>
-          <w:bCs/>
-          <w:sz w:val="22"/>
-          <w:szCs w:val="22"/>
-        </w:rPr>
-        <w:t>Total 12-Month Investment: MYR 227,815</w:t>
-      </w:r>
-    </w:p>
-    <w:p>
-      <w:pPr>
-        <w:rPr>
-          <w:rFonts w:ascii="Arial" w:hAnsi="Arial" w:cs="Arial"/>
-          <w:sz w:val="22"/>
-          <w:szCs w:val="22"/>
-        </w:rPr>
-      </w:pPr>
-      <w:r>
-        <w:rPr>
-          <w:rFonts w:ascii="Arial" w:hAnsi="Arial" w:cs="Arial"/>
-          <w:b/>
-          <w:bCs/>
-          <w:sz w:val="22"/>
-          <w:szCs w:val="22"/>
-        </w:rPr>
-        <w:t>Pre-Project Review Fee: MYR 22,781.50</w:t>
-      </w:r>
-      <w:r>
-        <w:rPr>
-          <w:rFonts w:ascii="Arial" w:hAnsi="Arial" w:cs="Arial"/>
-          <w:sz w:val="22"/>
-          <w:szCs w:val="22"/>
-        </w:rPr>
-        <w:t xml:space="preserve"> (10% of total investment)</w:t>
-      </w:r>
-    </w:p>
-    <w:p>
-      <w:pPr>
-        <w:numPr>
-          <w:ilvl w:val="0"/>
-          <w:numId w:val="53"/>
-        </w:numPr>
-        <w:rPr>
-          <w:rFonts w:ascii="Arial" w:hAnsi="Arial" w:cs="Arial"/>
-          <w:sz w:val="22"/>
-          <w:szCs w:val="22"/>
-        </w:rPr>
-      </w:pPr>
-      <w:r>
-        <w:rPr>
-          <w:rFonts w:ascii="Arial" w:hAnsi="Arial" w:cs="Arial"/>
-          <w:sz w:val="22"/>
-          <w:szCs w:val="22"/>
-        </w:rPr>
-        <w:t>Comprehensive enterprise architecture review</w:t>
-      </w:r>
-    </w:p>
-    <w:p>
-      <w:pPr>
-        <w:numPr>
-          <w:ilvl w:val="0"/>
-          <w:numId w:val="53"/>
-        </w:numPr>
-        <w:rPr>
-          <w:rFonts w:ascii="Arial" w:hAnsi="Arial" w:cs="Arial"/>
-          <w:sz w:val="22"/>
-          <w:szCs w:val="22"/>
-        </w:rPr>
-      </w:pPr>
-      <w:r>
-        <w:rPr>
-          <w:rFonts w:ascii="Arial" w:hAnsi="Arial" w:cs="Arial"/>
-          <w:sz w:val="22"/>
-          <w:szCs w:val="22"/>
-        </w:rPr>
-        <w:t>Stakeholder alignment and requirements gathering</w:t>
-      </w:r>
-    </w:p>
-    <w:p>
-      <w:pPr>
-        <w:numPr>
-          <w:ilvl w:val="0"/>
-          <w:numId w:val="53"/>
-        </w:numPr>
-        <w:rPr>
-          <w:rFonts w:ascii="Arial" w:hAnsi="Arial" w:cs="Arial"/>
-          <w:sz w:val="22"/>
-          <w:szCs w:val="22"/>
-        </w:rPr>
-      </w:pPr>
-      <w:r>
-        <w:rPr>
-          <w:rFonts w:ascii="Arial" w:hAnsi="Arial" w:cs="Arial"/>
-          <w:sz w:val="22"/>
-          <w:szCs w:val="22"/>
-        </w:rPr>
-        <w:t>Risk assessment and mitigation planning</w:t>
-      </w:r>
-    </w:p>
-    <w:p>
-      <w:pPr>
-        <w:numPr>
-          <w:ilvl w:val="0"/>
-          <w:numId w:val="53"/>
-        </w:numPr>
-        <w:rPr>
-          <w:rFonts w:ascii="Arial" w:hAnsi="Arial" w:cs="Arial"/>
-          <w:sz w:val="22"/>
-          <w:szCs w:val="22"/>
-        </w:rPr>
-      </w:pPr>
-      <w:r>
-        <w:rPr>
-          <w:rFonts w:ascii="Arial" w:hAnsi="Arial" w:cs="Arial"/>
-          <w:sz w:val="22"/>
-          <w:szCs w:val="22"/>
-        </w:rPr>
-        <w:t>Technology selection and vendor evaluation</w:t>
-      </w:r>
-    </w:p>
-    <w:p>
-      <w:pPr>
-        <w:rPr>
-          <w:rFonts w:ascii="Arial" w:hAnsi="Arial" w:cs="Arial"/>
-          <w:b/>
-          <w:bCs/>
-          <w:sz w:val="22"/>
-          <w:szCs w:val="22"/>
-        </w:rPr>
-      </w:pPr>
-      <w:r>
-        <w:rPr>
-          <w:rFonts w:ascii="Arial" w:hAnsi="Arial" w:cs="Arial"/>
-          <w:b/>
-          <w:bCs/>
-          <w:sz w:val="22"/>
-          <w:szCs w:val="22"/>
-        </w:rPr>
-        <w:t>Return on Investment Analysis</w:t>
-      </w:r>
-    </w:p>
-    <w:p>
-      <w:pPr>
-        <w:rPr>
-          <w:rFonts w:ascii="Arial" w:hAnsi="Arial" w:cs="Arial"/>
-          <w:sz w:val="22"/>
-          <w:szCs w:val="22"/>
-        </w:rPr>
-      </w:pPr>
-      <w:r>
-        <w:rPr>
-          <w:rFonts w:ascii="Arial" w:hAnsi="Arial" w:cs="Arial"/>
-          <w:b/>
-          <w:bCs/>
-          <w:sz w:val="22"/>
-          <w:szCs w:val="22"/>
-        </w:rPr>
-        <w:t>Year 1 Benefits:</w:t>
-      </w:r>
-    </w:p>
-    <w:p>
-      <w:pPr>
-        <w:numPr>
-          <w:ilvl w:val="0"/>
-          <w:numId w:val="54"/>
-        </w:numPr>
-        <w:rPr>
-          <w:rFonts w:ascii="Arial" w:hAnsi="Arial" w:cs="Arial"/>
-          <w:sz w:val="22"/>
-          <w:szCs w:val="22"/>
-        </w:rPr>
-      </w:pPr>
-      <w:r>
-        <w:rPr>
-          <w:rFonts w:ascii="Arial" w:hAnsi="Arial" w:cs="Arial"/>
-          <w:sz w:val="22"/>
-          <w:szCs w:val="22"/>
-        </w:rPr>
-        <w:t>Operational cost savings: MYR 400,000</w:t>
-      </w:r>
-    </w:p>
-    <w:p>
-      <w:pPr>
-        <w:numPr>
-          <w:ilvl w:val="0"/>
-          <w:numId w:val="54"/>
-        </w:numPr>
-        <w:rPr>
-          <w:rFonts w:ascii="Arial" w:hAnsi="Arial" w:cs="Arial"/>
-          <w:sz w:val="22"/>
-          <w:szCs w:val="22"/>
-        </w:rPr>
-      </w:pPr>
-      <w:r>
-        <w:rPr>
-          <w:rFonts w:ascii="Arial" w:hAnsi="Arial" w:cs="Arial"/>
-          <w:sz w:val="22"/>
-          <w:szCs w:val="22"/>
-        </w:rPr>
-        <w:t>Time savings (executive and staff): MYR 200,000</w:t>
-      </w:r>
-    </w:p>
-    <w:p>
-      <w:pPr>
-        <w:numPr>
-          <w:ilvl w:val="0"/>
-          <w:numId w:val="54"/>
-        </w:numPr>
-        <w:rPr>
-          <w:rFonts w:ascii="Arial" w:hAnsi="Arial" w:cs="Arial"/>
-          <w:sz w:val="22"/>
-          <w:szCs w:val="22"/>
-        </w:rPr>
-      </w:pPr>
-      <w:r>
-        <w:rPr>
-          <w:rFonts w:ascii="Arial" w:hAnsi="Arial" w:cs="Arial"/>
-          <w:sz w:val="22"/>
-          <w:szCs w:val="22"/>
-        </w:rPr>
-        <w:t>Improved decision accuracy value: MYR 150,000</w:t>
-      </w:r>
-    </w:p>
-    <w:p>
-      <w:pPr>
-        <w:numPr>
-          <w:ilvl w:val="0"/>
-          <w:numId w:val="54"/>
-        </w:numPr>
-        <w:rPr>
-          <w:rFonts w:ascii="Arial" w:hAnsi="Arial" w:cs="Arial"/>
-          <w:sz w:val="22"/>
-          <w:szCs w:val="22"/>
-        </w:rPr>
-      </w:pPr>
-      <w:r>
-        <w:rPr>
-          <w:rFonts w:ascii="Arial" w:hAnsi="Arial" w:cs="Arial"/>
-          <w:b/>
-          <w:bCs/>
-          <w:sz w:val="22"/>
-          <w:szCs w:val="22"/>
-        </w:rPr>
-        <w:t>Total Year 1 Benefits: MYR 750,000</w:t>
-      </w:r>
-    </w:p>
-    <w:p>
-      <w:pPr>
-        <w:rPr>
-          <w:rFonts w:ascii="Arial" w:hAnsi="Arial" w:cs="Arial"/>
-          <w:sz w:val="22"/>
-          <w:szCs w:val="22"/>
-        </w:rPr>
-      </w:pPr>
-      <w:r>
-        <w:rPr>
-          <w:rFonts w:ascii="Arial" w:hAnsi="Arial" w:cs="Arial"/>
-          <w:b/>
-          <w:bCs/>
-          <w:sz w:val="22"/>
-          <w:szCs w:val="22"/>
-        </w:rPr>
-        <w:t>Year 2 Benefits:</w:t>
-      </w:r>
-    </w:p>
-    <w:p>
-      <w:pPr>
-        <w:numPr>
-          <w:ilvl w:val="0"/>
-          <w:numId w:val="55"/>
-        </w:numPr>
-        <w:rPr>
-          <w:rFonts w:ascii="Arial" w:hAnsi="Arial" w:cs="Arial"/>
-          <w:sz w:val="22"/>
-          <w:szCs w:val="22"/>
-        </w:rPr>
-      </w:pPr>
-      <w:r>
-        <w:rPr>
-          <w:rFonts w:ascii="Arial" w:hAnsi="Arial" w:cs="Arial"/>
-          <w:sz w:val="22"/>
-          <w:szCs w:val="22"/>
-        </w:rPr>
-        <w:t>Additional operational efficiencies: MYR 600,000</w:t>
-      </w:r>
-    </w:p>
-    <w:p>
-      <w:pPr>
-        <w:numPr>
-          <w:ilvl w:val="0"/>
-          <w:numId w:val="55"/>
-        </w:numPr>
-        <w:rPr>
-          <w:rFonts w:ascii="Arial" w:hAnsi="Arial" w:cs="Arial"/>
-          <w:sz w:val="22"/>
-          <w:szCs w:val="22"/>
-        </w:rPr>
-      </w:pPr>
-      <w:r>
-        <w:rPr>
-          <w:rFonts w:ascii="Arial" w:hAnsi="Arial" w:cs="Arial"/>
-          <w:sz w:val="22"/>
-          <w:szCs w:val="22"/>
-        </w:rPr>
-        <w:t>Enhanced regulatory effectiveness: MYR 300,000</w:t>
-      </w:r>
-    </w:p>
-    <w:p>
-      <w:pPr>
-        <w:numPr>
-          <w:ilvl w:val="0"/>
-          <w:numId w:val="55"/>
-        </w:numPr>
-        <w:rPr>
-          <w:rFonts w:ascii="Arial" w:hAnsi="Arial" w:cs="Arial"/>
-          <w:sz w:val="22"/>
-          <w:szCs w:val="22"/>
-        </w:rPr>
-      </w:pPr>
-      <w:r>
-        <w:rPr>
-          <w:rFonts w:ascii="Arial" w:hAnsi="Arial" w:cs="Arial"/>
-          <w:sz w:val="22"/>
-          <w:szCs w:val="22"/>
-        </w:rPr>
-        <w:t>Stakeholder satisfaction improvements: MYR 200,000</w:t>
-      </w:r>
-    </w:p>
-    <w:p>
-      <w:pPr>
-        <w:numPr>
-          <w:ilvl w:val="0"/>
-          <w:numId w:val="55"/>
-        </w:numPr>
-        <w:rPr>
-          <w:rFonts w:ascii="Arial" w:hAnsi="Arial" w:cs="Arial"/>
-          <w:sz w:val="22"/>
-          <w:szCs w:val="22"/>
-        </w:rPr>
-      </w:pPr>
-      <w:r>
-        <w:rPr>
-          <w:rFonts w:ascii="Arial" w:hAnsi="Arial" w:cs="Arial"/>
-          <w:b/>
-          <w:bCs/>
-          <w:sz w:val="22"/>
-          <w:szCs w:val="22"/>
-        </w:rPr>
-        <w:lastRenderedPageBreak/>
-        <w:t>Total Year 2 Benefits: MYR 1,100,000</w:t>
-      </w:r>
-    </w:p>
-    <w:p>
-      <w:pPr>
-        <w:rPr>
-          <w:rFonts w:ascii="Arial" w:hAnsi="Arial" w:cs="Arial"/>
-          <w:sz w:val="22"/>
-          <w:szCs w:val="22"/>
-        </w:rPr>
-      </w:pPr>
-      <w:r>
-        <w:rPr>
-          <w:rFonts w:ascii="Arial" w:hAnsi="Arial" w:cs="Arial"/>
-          <w:b/>
-          <w:bCs/>
-          <w:sz w:val="22"/>
-          <w:szCs w:val="22"/>
-        </w:rPr>
-        <w:t>Year 3 Benefits:</w:t>
-      </w:r>
-    </w:p>
-    <w:p>
-      <w:pPr>
-        <w:numPr>
-          <w:ilvl w:val="0"/>
-          <w:numId w:val="56"/>
-        </w:numPr>
-        <w:rPr>
-          <w:rFonts w:ascii="Arial" w:hAnsi="Arial" w:cs="Arial"/>
-          <w:sz w:val="22"/>
-          <w:szCs w:val="22"/>
-        </w:rPr>
-      </w:pPr>
-      <w:r>
-        <w:rPr>
-          <w:rFonts w:ascii="Arial" w:hAnsi="Arial" w:cs="Arial"/>
-          <w:sz w:val="22"/>
-          <w:szCs w:val="22"/>
-        </w:rPr>
-        <w:t>Predictive analytics value: MYR 800,000</w:t>
-      </w:r>
-    </w:p>
-    <w:p>
-      <w:pPr>
-        <w:numPr>
-          <w:ilvl w:val="0"/>
-          <w:numId w:val="56"/>
-        </w:numPr>
-        <w:rPr>
-          <w:rFonts w:ascii="Arial" w:hAnsi="Arial" w:cs="Arial"/>
-          <w:sz w:val="22"/>
-          <w:szCs w:val="22"/>
-        </w:rPr>
-      </w:pPr>
-      <w:r>
-        <w:rPr>
-          <w:rFonts w:ascii="Arial" w:hAnsi="Arial" w:cs="Arial"/>
-          <w:sz w:val="22"/>
-          <w:szCs w:val="22"/>
-        </w:rPr>
-        <w:t>Strategic planning improvements: MYR 400,000</w:t>
-      </w:r>
-    </w:p>
-    <w:p>
-      <w:pPr>
-        <w:numPr>
-          <w:ilvl w:val="0"/>
-          <w:numId w:val="56"/>
-        </w:numPr>
-        <w:rPr>
-          <w:rFonts w:ascii="Arial" w:hAnsi="Arial" w:cs="Arial"/>
-          <w:sz w:val="22"/>
-          <w:szCs w:val="22"/>
-        </w:rPr>
-      </w:pPr>
-      <w:r>
-        <w:rPr>
-          <w:rFonts w:ascii="Arial" w:hAnsi="Arial" w:cs="Arial"/>
-          <w:sz w:val="22"/>
-          <w:szCs w:val="22"/>
-        </w:rPr>
-        <w:t>Innovation and competitive advantage: MYR 300,000</w:t>
-      </w:r>
-    </w:p>
-    <w:p>
-      <w:pPr>
-        <w:numPr>
-          <w:ilvl w:val="0"/>
-          <w:numId w:val="56"/>
-        </w:numPr>
-        <w:rPr>
-          <w:rFonts w:ascii="Arial" w:hAnsi="Arial" w:cs="Arial"/>
-          <w:sz w:val="22"/>
-          <w:szCs w:val="22"/>
-        </w:rPr>
-      </w:pPr>
-      <w:r>
-        <w:rPr>
-          <w:rFonts w:ascii="Arial" w:hAnsi="Arial" w:cs="Arial"/>
-          <w:b/>
-          <w:bCs/>
-          <w:sz w:val="22"/>
-          <w:szCs w:val="22"/>
-        </w:rPr>
-        <w:t>Total Year 3 Benefits: MYR 1,500,000</w:t>
-      </w:r>
-    </w:p>
-    <w:p>
-      <w:pPr>
-        <w:rPr>
-          <w:rFonts w:ascii="Arial" w:hAnsi="Arial" w:cs="Arial"/>
-          <w:sz w:val="22"/>
-          <w:szCs w:val="22"/>
-        </w:rPr>
-      </w:pPr>
-      <w:r>
-        <w:rPr>
-          <w:rFonts w:ascii="Arial" w:hAnsi="Arial" w:cs="Arial"/>
-          <w:b/>
-          <w:bCs/>
-          <w:sz w:val="22"/>
-          <w:szCs w:val="22"/>
-        </w:rPr>
-        <w:t>3-Year ROI: 1,400%</w:t>
-      </w:r>
-    </w:p>
-    <w:p>
-      <w:pPr>
-        <w:rPr>
-          <w:rFonts w:ascii="Arial" w:hAnsi="Arial" w:cs="Arial"/>
-          <w:b/>
-          <w:bCs/>
-          <w:sz w:val="22"/>
-          <w:szCs w:val="22"/>
-        </w:rPr>
-      </w:pPr>
-      <w:r>
-        <w:rPr>
-          <w:rFonts w:ascii="Arial" w:hAnsi="Arial" w:cs="Arial"/>
-          <w:b/>
-          <w:bCs/>
-          <w:sz w:val="22"/>
-          <w:szCs w:val="22"/>
-        </w:rPr>
-        <w:t>Implementation Strategy &amp; Governance</w:t>
-      </w:r>
-    </w:p>
-    <w:p>
-      <w:pPr>
-        <w:rPr>
-          <w:rFonts w:ascii="Arial" w:hAnsi="Arial" w:cs="Arial"/>
-          <w:sz w:val="22"/>
-          <w:szCs w:val="22"/>
-        </w:rPr>
-      </w:pPr>
-      <w:r>
-        <w:rPr>
-          <w:rFonts w:ascii="Arial" w:hAnsi="Arial" w:cs="Arial"/>
-          <w:b/>
-          <w:bCs/>
-          <w:sz w:val="22"/>
-          <w:szCs w:val="22"/>
-        </w:rPr>
-        <w:t>Project Governance Structure:</w:t>
-      </w:r>
-    </w:p>
-    <w:p>
-      <w:pPr>
-        <w:numPr>
-          <w:ilvl w:val="0"/>
-          <w:numId w:val="57"/>
-        </w:numPr>
-        <w:rPr>
-          <w:rFonts w:ascii="Arial" w:hAnsi="Arial" w:cs="Arial"/>
-          <w:sz w:val="22"/>
-          <w:szCs w:val="22"/>
-        </w:rPr>
-      </w:pPr>
-      <w:r>
-        <w:rPr>
-          <w:rFonts w:ascii="Arial" w:hAnsi="Arial" w:cs="Arial"/>
-          <w:sz w:val="22"/>
-          <w:szCs w:val="22"/>
-        </w:rPr>
-        <w:t>Executive Steering Committee (Monthly reviews)</w:t>
-      </w:r>
-    </w:p>
-    <w:p>
-      <w:pPr>
-        <w:numPr>
-          <w:ilvl w:val="0"/>
-          <w:numId w:val="57"/>
-        </w:numPr>
-        <w:rPr>
-          <w:rFonts w:ascii="Arial" w:hAnsi="Arial" w:cs="Arial"/>
-          <w:sz w:val="22"/>
-          <w:szCs w:val="22"/>
-        </w:rPr>
-      </w:pPr>
-      <w:r>
-        <w:rPr>
-          <w:rFonts w:ascii="Arial" w:hAnsi="Arial" w:cs="Arial"/>
-          <w:sz w:val="22"/>
-          <w:szCs w:val="22"/>
-        </w:rPr>
-        <w:t>Technical Advisory Board (Bi-weekly assessments)</w:t>
-      </w:r>
-    </w:p>
-    <w:p>
-      <w:pPr>
-        <w:numPr>
-          <w:ilvl w:val="0"/>
-          <w:numId w:val="57"/>
-        </w:numPr>
-        <w:rPr>
-          <w:rFonts w:ascii="Arial" w:hAnsi="Arial" w:cs="Arial"/>
-          <w:sz w:val="22"/>
-          <w:szCs w:val="22"/>
-        </w:rPr>
-      </w:pPr>
-      <w:r>
-        <w:rPr>
-          <w:rFonts w:ascii="Arial" w:hAnsi="Arial" w:cs="Arial"/>
-          <w:sz w:val="22"/>
-          <w:szCs w:val="22"/>
-        </w:rPr>
-        <w:t>User Advisory Group (Weekly feedback sessions)</w:t>
-      </w:r>
-    </w:p>
-    <w:p>
-      <w:pPr>
-        <w:numPr>
-          <w:ilvl w:val="0"/>
-          <w:numId w:val="57"/>
-        </w:numPr>
-        <w:rPr>
-          <w:rFonts w:ascii="Arial" w:hAnsi="Arial" w:cs="Arial"/>
-          <w:sz w:val="22"/>
-          <w:szCs w:val="22"/>
-        </w:rPr>
-      </w:pPr>
-      <w:r>
-        <w:rPr>
-          <w:rFonts w:ascii="Arial" w:hAnsi="Arial" w:cs="Arial"/>
-          <w:sz w:val="22"/>
-          <w:szCs w:val="22"/>
-        </w:rPr>
-        <w:t>External Advisory Panel (Quarterly strategic reviews)</w:t>
-      </w:r>
-    </w:p>
-    <w:p>
-      <w:pPr>
-        <w:rPr>
-          <w:rFonts w:ascii="Arial" w:hAnsi="Arial" w:cs="Arial"/>
-          <w:sz w:val="22"/>
-          <w:szCs w:val="22"/>
-        </w:rPr>
-      </w:pPr>
-      <w:r>
-        <w:rPr>
-          <w:rFonts w:ascii="Arial" w:hAnsi="Arial" w:cs="Arial"/>
-          <w:b/>
-          <w:bCs/>
-          <w:sz w:val="22"/>
-          <w:szCs w:val="22"/>
-        </w:rPr>
-        <w:t>Implementation Methodology:</w:t>
-      </w:r>
-    </w:p>
-    <w:p>
-      <w:pPr>
-        <w:numPr>
-          <w:ilvl w:val="0"/>
-          <w:numId w:val="58"/>
-        </w:numPr>
-        <w:rPr>
-          <w:rFonts w:ascii="Arial" w:hAnsi="Arial" w:cs="Arial"/>
-          <w:sz w:val="22"/>
-          <w:szCs w:val="22"/>
-        </w:rPr>
-      </w:pPr>
-      <w:r>
-        <w:rPr>
-          <w:rFonts w:ascii="Arial" w:hAnsi="Arial" w:cs="Arial"/>
-          <w:sz w:val="22"/>
-          <w:szCs w:val="22"/>
-        </w:rPr>
-        <w:t>Agile development with 2-week sprints</w:t>
-      </w:r>
-    </w:p>
-    <w:p>
-      <w:pPr>
-        <w:numPr>
-          <w:ilvl w:val="0"/>
-          <w:numId w:val="58"/>
-        </w:numPr>
-        <w:rPr>
-          <w:rFonts w:ascii="Arial" w:hAnsi="Arial" w:cs="Arial"/>
-          <w:sz w:val="22"/>
-          <w:szCs w:val="22"/>
-        </w:rPr>
-      </w:pPr>
-      <w:r>
-        <w:rPr>
-          <w:rFonts w:ascii="Arial" w:hAnsi="Arial" w:cs="Arial"/>
-          <w:sz w:val="22"/>
-          <w:szCs w:val="22"/>
-        </w:rPr>
-        <w:t>Continuous integration and deployment</w:t>
-      </w:r>
-    </w:p>
-    <w:p>
-      <w:pPr>
-        <w:numPr>
-          <w:ilvl w:val="0"/>
-          <w:numId w:val="58"/>
-        </w:numPr>
-        <w:rPr>
-          <w:rFonts w:ascii="Arial" w:hAnsi="Arial" w:cs="Arial"/>
-          <w:sz w:val="22"/>
-          <w:szCs w:val="22"/>
-        </w:rPr>
-      </w:pPr>
-      <w:r>
-        <w:rPr>
-          <w:rFonts w:ascii="Arial" w:hAnsi="Arial" w:cs="Arial"/>
-          <w:sz w:val="22"/>
-          <w:szCs w:val="22"/>
-        </w:rPr>
-        <w:t>Regular stakeholder feedback and iteration</w:t>
-      </w:r>
-    </w:p>
-    <w:p>
-      <w:pPr>
-        <w:numPr>
-          <w:ilvl w:val="0"/>
-          <w:numId w:val="58"/>
-        </w:numPr>
-        <w:rPr>
-          <w:rFonts w:ascii="Arial" w:hAnsi="Arial" w:cs="Arial"/>
-          <w:sz w:val="22"/>
-          <w:szCs w:val="22"/>
-        </w:rPr>
-      </w:pPr>
-      <w:r>
-        <w:rPr>
-          <w:rFonts w:ascii="Arial" w:hAnsi="Arial" w:cs="Arial"/>
-          <w:sz w:val="22"/>
-          <w:szCs w:val="22"/>
-        </w:rPr>
-        <w:t>Risk-based testing and quality assurance</w:t>
-      </w:r>
-    </w:p>
-    <w:p>
-      <w:pPr>
-        <w:rPr>
-          <w:rFonts w:ascii="Arial" w:hAnsi="Arial" w:cs="Arial"/>
-          <w:sz w:val="22"/>
-          <w:szCs w:val="22"/>
-        </w:rPr>
-      </w:pPr>
-      <w:r>
-        <w:rPr>
-          <w:rFonts w:ascii="Arial" w:hAnsi="Arial" w:cs="Arial"/>
-          <w:b/>
-          <w:bCs/>
-          <w:sz w:val="22"/>
-          <w:szCs w:val="22"/>
-        </w:rPr>
-        <w:t>Change Management Strategy:</w:t>
-      </w:r>
-    </w:p>
-    <w:p>
-      <w:pPr>
-        <w:numPr>
-          <w:ilvl w:val="0"/>
-          <w:numId w:val="59"/>
-        </w:numPr>
-        <w:rPr>
-          <w:rFonts w:ascii="Arial" w:hAnsi="Arial" w:cs="Arial"/>
-          <w:sz w:val="22"/>
-          <w:szCs w:val="22"/>
-        </w:rPr>
-      </w:pPr>
-      <w:r>
-        <w:rPr>
-          <w:rFonts w:ascii="Arial" w:hAnsi="Arial" w:cs="Arial"/>
-          <w:sz w:val="22"/>
-          <w:szCs w:val="22"/>
-        </w:rPr>
-        <w:t>Comprehensive communication plan</w:t>
-      </w:r>
-    </w:p>
-    <w:p>
-      <w:pPr>
-        <w:numPr>
-          <w:ilvl w:val="0"/>
-          <w:numId w:val="59"/>
-        </w:numPr>
-        <w:rPr>
-          <w:rFonts w:ascii="Arial" w:hAnsi="Arial" w:cs="Arial"/>
-          <w:sz w:val="22"/>
-          <w:szCs w:val="22"/>
-        </w:rPr>
-      </w:pPr>
-      <w:r>
-        <w:rPr>
-          <w:rFonts w:ascii="Arial" w:hAnsi="Arial" w:cs="Arial"/>
-          <w:sz w:val="22"/>
-          <w:szCs w:val="22"/>
-        </w:rPr>
-        <w:t>Stakeholder engagement and training programs</w:t>
-      </w:r>
-    </w:p>
-    <w:p>
-      <w:pPr>
-        <w:numPr>
-          <w:ilvl w:val="0"/>
-          <w:numId w:val="59"/>
-        </w:numPr>
-        <w:rPr>
-          <w:rFonts w:ascii="Arial" w:hAnsi="Arial" w:cs="Arial"/>
-          <w:sz w:val="22"/>
-          <w:szCs w:val="22"/>
-        </w:rPr>
-      </w:pPr>
-      <w:r>
-        <w:rPr>
-          <w:rFonts w:ascii="Arial" w:hAnsi="Arial" w:cs="Arial"/>
-          <w:sz w:val="22"/>
-          <w:szCs w:val="22"/>
-        </w:rPr>
-        <w:t>Organizational change support</w:t>
-      </w:r>
-    </w:p>
-    <w:p>
-      <w:pPr>
-        <w:numPr>
-          <w:ilvl w:val="0"/>
-          <w:numId w:val="59"/>
-        </w:numPr>
-        <w:rPr>
-          <w:rFonts w:ascii="Arial" w:hAnsi="Arial" w:cs="Arial"/>
-          <w:sz w:val="22"/>
-          <w:szCs w:val="22"/>
-        </w:rPr>
-      </w:pPr>
-      <w:r>
-        <w:rPr>
-          <w:rFonts w:ascii="Arial" w:hAnsi="Arial" w:cs="Arial"/>
-          <w:sz w:val="22"/>
-          <w:szCs w:val="22"/>
-        </w:rPr>
-        <w:t>Performance monitoring and optimization</w:t>
-      </w:r>
-    </w:p>
-    <w:p>
-      <w:pPr>
-        <w:rPr>
-          <w:rFonts w:ascii="Arial" w:hAnsi="Arial" w:cs="Arial"/>
-          <w:b/>
-          <w:bCs/>
-          <w:sz w:val="22"/>
-          <w:szCs w:val="22"/>
-        </w:rPr>
-      </w:pPr>
-      <w:r>
-        <w:rPr>
-          <w:rFonts w:ascii="Arial" w:hAnsi="Arial" w:cs="Arial"/>
-          <w:b/>
-          <w:bCs/>
-          <w:sz w:val="22"/>
-          <w:szCs w:val="22"/>
-        </w:rPr>
-        <w:t>Technology Architecture &amp; Standards</w:t>
-      </w:r>
-    </w:p>
-    <w:p>
-      <w:pPr>
-        <w:rPr>
-          <w:rFonts w:ascii="Arial" w:hAnsi="Arial" w:cs="Arial"/>
-          <w:sz w:val="22"/>
-          <w:szCs w:val="22"/>
-        </w:rPr>
-      </w:pPr>
-      <w:r>
-        <w:rPr>
-          <w:rFonts w:ascii="Arial" w:hAnsi="Arial" w:cs="Arial"/>
-          <w:b/>
-          <w:bCs/>
-          <w:sz w:val="22"/>
-          <w:szCs w:val="22"/>
-        </w:rPr>
-        <w:t>Cloud Platform:</w:t>
-      </w:r>
-      <w:r>
-        <w:rPr>
-          <w:rFonts w:ascii="Arial" w:hAnsi="Arial" w:cs="Arial"/>
-          <w:sz w:val="22"/>
-          <w:szCs w:val="22"/>
-        </w:rPr>
-        <w:t xml:space="preserve"> Amazon Web Services (AWS)</w:t>
-      </w:r>
-    </w:p>
-    <w:p>
-      <w:pPr>
-        <w:numPr>
-          <w:ilvl w:val="0"/>
-          <w:numId w:val="60"/>
-        </w:numPr>
-        <w:rPr>
-          <w:rFonts w:ascii="Arial" w:hAnsi="Arial" w:cs="Arial"/>
-          <w:sz w:val="22"/>
-          <w:szCs w:val="22"/>
-        </w:rPr>
-      </w:pPr>
-      <w:r>
-        <w:rPr>
-          <w:rFonts w:ascii="Arial" w:hAnsi="Arial" w:cs="Arial"/>
-          <w:sz w:val="22"/>
-          <w:szCs w:val="22"/>
-        </w:rPr>
-        <w:t>EC2 for compute resources</w:t>
-      </w:r>
-    </w:p>
-    <w:p>
-      <w:pPr>
-        <w:numPr>
-          <w:ilvl w:val="0"/>
-          <w:numId w:val="60"/>
-        </w:numPr>
-        <w:rPr>
-          <w:rFonts w:ascii="Arial" w:hAnsi="Arial" w:cs="Arial"/>
-          <w:sz w:val="22"/>
-          <w:szCs w:val="22"/>
-        </w:rPr>
-      </w:pPr>
-      <w:r>
-        <w:rPr>
-          <w:rFonts w:ascii="Arial" w:hAnsi="Arial" w:cs="Arial"/>
-          <w:sz w:val="22"/>
-          <w:szCs w:val="22"/>
-        </w:rPr>
-        <w:t>S3 for secure data storage</w:t>
-      </w:r>
-    </w:p>
-    <w:p>
-      <w:pPr>
-        <w:numPr>
-          <w:ilvl w:val="0"/>
-          <w:numId w:val="60"/>
-        </w:numPr>
-        <w:rPr>
-          <w:rFonts w:ascii="Arial" w:hAnsi="Arial" w:cs="Arial"/>
-          <w:sz w:val="22"/>
-          <w:szCs w:val="22"/>
-        </w:rPr>
-      </w:pPr>
-      <w:r>
-        <w:rPr>
-          <w:rFonts w:ascii="Arial" w:hAnsi="Arial" w:cs="Arial"/>
-          <w:sz w:val="22"/>
-          <w:szCs w:val="22"/>
-        </w:rPr>
-        <w:t>Redshift for data warehousing</w:t>
-      </w:r>
-    </w:p>
-    <w:p>
-      <w:pPr>
-        <w:numPr>
-          <w:ilvl w:val="0"/>
-          <w:numId w:val="60"/>
-        </w:numPr>
-        <w:rPr>
-          <w:rFonts w:ascii="Arial" w:hAnsi="Arial" w:cs="Arial"/>
-          <w:sz w:val="22"/>
-          <w:szCs w:val="22"/>
-        </w:rPr>
-      </w:pPr>
-      <w:r>
-        <w:rPr>
-          <w:rFonts w:ascii="Arial" w:hAnsi="Arial" w:cs="Arial"/>
-          <w:sz w:val="22"/>
-          <w:szCs w:val="22"/>
-        </w:rPr>
-        <w:t>Glue for ETL processing</w:t>
-      </w:r>
-    </w:p>
-    <w:p>
-      <w:pPr>
-        <w:numPr>
-          <w:ilvl w:val="0"/>
-          <w:numId w:val="60"/>
-        </w:numPr>
-        <w:rPr>
-          <w:rFonts w:ascii="Arial" w:hAnsi="Arial" w:cs="Arial"/>
-          <w:sz w:val="22"/>
-          <w:szCs w:val="22"/>
-        </w:rPr>
-      </w:pPr>
-      <w:r>
-        <w:rPr>
-          <w:rFonts w:ascii="Arial" w:hAnsi="Arial" w:cs="Arial"/>
-          <w:sz w:val="22"/>
-          <w:szCs w:val="22"/>
-        </w:rPr>
-        <w:t>SageMaker for machine learning</w:t>
-      </w:r>
-    </w:p>
-    <w:p>
-      <w:pPr>
-        <w:rPr>
-          <w:rFonts w:ascii="Arial" w:hAnsi="Arial" w:cs="Arial"/>
-          <w:sz w:val="22"/>
-          <w:szCs w:val="22"/>
-        </w:rPr>
-      </w:pPr>
-      <w:r>
-        <w:rPr>
-          <w:rFonts w:ascii="Arial" w:hAnsi="Arial" w:cs="Arial"/>
-          <w:b/>
-          <w:bCs/>
-          <w:sz w:val="22"/>
-          <w:szCs w:val="22"/>
-        </w:rPr>
-        <w:t>Analytics Platform:</w:t>
-      </w:r>
-      <w:r>
-        <w:rPr>
-          <w:rFonts w:ascii="Arial" w:hAnsi="Arial" w:cs="Arial"/>
-          <w:sz w:val="22"/>
-          <w:szCs w:val="22"/>
-        </w:rPr>
-        <w:t xml:space="preserve"> Microsoft Power BI Pro</w:t>
-      </w:r>
-    </w:p>
-    <w:p>
-      <w:pPr>
-        <w:numPr>
-          <w:ilvl w:val="0"/>
-          <w:numId w:val="61"/>
-        </w:numPr>
-        <w:rPr>
-          <w:rFonts w:ascii="Arial" w:hAnsi="Arial" w:cs="Arial"/>
-          <w:sz w:val="22"/>
-          <w:szCs w:val="22"/>
-        </w:rPr>
-      </w:pPr>
-      <w:r>
-        <w:rPr>
-          <w:rFonts w:ascii="Arial" w:hAnsi="Arial" w:cs="Arial"/>
-          <w:sz w:val="22"/>
-          <w:szCs w:val="22"/>
-        </w:rPr>
-        <w:lastRenderedPageBreak/>
-        <w:t>Enterprise-grade visualization capabilities</w:t>
-      </w:r>
-    </w:p>
-    <w:p>
-      <w:pPr>
-        <w:numPr>
-          <w:ilvl w:val="0"/>
-          <w:numId w:val="61"/>
-        </w:numPr>
-        <w:rPr>
-          <w:rFonts w:ascii="Arial" w:hAnsi="Arial" w:cs="Arial"/>
-          <w:sz w:val="22"/>
-          <w:szCs w:val="22"/>
-        </w:rPr>
-      </w:pPr>
-      <w:r>
-        <w:rPr>
-          <w:rFonts w:ascii="Arial" w:hAnsi="Arial" w:cs="Arial"/>
-          <w:sz w:val="22"/>
-          <w:szCs w:val="22"/>
-        </w:rPr>
-        <w:t>Mobile and web-based access</w:t>
-      </w:r>
-    </w:p>
-    <w:p>
-      <w:pPr>
-        <w:numPr>
-          <w:ilvl w:val="0"/>
-          <w:numId w:val="61"/>
-        </w:numPr>
-        <w:rPr>
-          <w:rFonts w:ascii="Arial" w:hAnsi="Arial" w:cs="Arial"/>
-          <w:sz w:val="22"/>
-          <w:szCs w:val="22"/>
-        </w:rPr>
-      </w:pPr>
-      <w:r>
-        <w:rPr>
-          <w:rFonts w:ascii="Arial" w:hAnsi="Arial" w:cs="Arial"/>
-          <w:sz w:val="22"/>
-          <w:szCs w:val="22"/>
-        </w:rPr>
-        <w:t>Integration with existing Microsoft ecosystem</w:t>
-      </w:r>
-    </w:p>
-    <w:p>
-      <w:pPr>
-        <w:numPr>
-          <w:ilvl w:val="0"/>
-          <w:numId w:val="61"/>
-        </w:numPr>
-        <w:rPr>
-          <w:rFonts w:ascii="Arial" w:hAnsi="Arial" w:cs="Arial"/>
-          <w:sz w:val="22"/>
-          <w:szCs w:val="22"/>
-        </w:rPr>
-      </w:pPr>
-      <w:r>
-        <w:rPr>
-          <w:rFonts w:ascii="Arial" w:hAnsi="Arial" w:cs="Arial"/>
-          <w:sz w:val="22"/>
-          <w:szCs w:val="22"/>
-        </w:rPr>
-        <w:t>Advanced analytics and AI capabilities</w:t>
-      </w:r>
-    </w:p>
-    <w:p>
-      <w:pPr>
-        <w:rPr>
-          <w:rFonts w:ascii="Arial" w:hAnsi="Arial" w:cs="Arial"/>
-          <w:sz w:val="22"/>
-          <w:szCs w:val="22"/>
-        </w:rPr>
-      </w:pPr>
-      <w:r>
-        <w:rPr>
-          <w:rFonts w:ascii="Arial" w:hAnsi="Arial" w:cs="Arial"/>
-          <w:b/>
-          <w:bCs/>
-          <w:sz w:val="22"/>
-          <w:szCs w:val="22"/>
-        </w:rPr>
-        <w:t>Security Framework:</w:t>
-      </w:r>
-    </w:p>
-    <w:p>
-      <w:pPr>
-        <w:numPr>
-          <w:ilvl w:val="0"/>
-          <w:numId w:val="62"/>
-        </w:numPr>
-        <w:rPr>
-          <w:rFonts w:ascii="Arial" w:hAnsi="Arial" w:cs="Arial"/>
-          <w:sz w:val="22"/>
-          <w:szCs w:val="22"/>
-        </w:rPr>
-      </w:pPr>
-      <w:r>
-        <w:rPr>
-          <w:rFonts w:ascii="Arial" w:hAnsi="Arial" w:cs="Arial"/>
-          <w:sz w:val="22"/>
-          <w:szCs w:val="22"/>
-        </w:rPr>
-        <w:t>Multi-factor authentication</w:t>
-      </w:r>
-    </w:p>
-    <w:p>
-      <w:pPr>
-        <w:numPr>
-          <w:ilvl w:val="0"/>
-          <w:numId w:val="62"/>
-        </w:numPr>
-        <w:rPr>
-          <w:rFonts w:ascii="Arial" w:hAnsi="Arial" w:cs="Arial"/>
-          <w:sz w:val="22"/>
-          <w:szCs w:val="22"/>
-        </w:rPr>
-      </w:pPr>
-      <w:r>
-        <w:rPr>
-          <w:rFonts w:ascii="Arial" w:hAnsi="Arial" w:cs="Arial"/>
-          <w:sz w:val="22"/>
-          <w:szCs w:val="22"/>
-        </w:rPr>
-        <w:t>Role-based access control</w:t>
-      </w:r>
-    </w:p>
-    <w:p>
-      <w:pPr>
-        <w:numPr>
-          <w:ilvl w:val="0"/>
-          <w:numId w:val="62"/>
-        </w:numPr>
-        <w:rPr>
-          <w:rFonts w:ascii="Arial" w:hAnsi="Arial" w:cs="Arial"/>
-          <w:sz w:val="22"/>
-          <w:szCs w:val="22"/>
-        </w:rPr>
-      </w:pPr>
-      <w:r>
-        <w:rPr>
-          <w:rFonts w:ascii="Arial" w:hAnsi="Arial" w:cs="Arial"/>
-          <w:sz w:val="22"/>
-          <w:szCs w:val="22"/>
-        </w:rPr>
-        <w:t>End-to-end encryption</w:t>
-      </w:r>
-    </w:p>
-    <w:p>
-      <w:pPr>
-        <w:numPr>
-          <w:ilvl w:val="0"/>
-          <w:numId w:val="62"/>
-        </w:numPr>
-        <w:rPr>
-          <w:rFonts w:ascii="Arial" w:hAnsi="Arial" w:cs="Arial"/>
-          <w:sz w:val="22"/>
-          <w:szCs w:val="22"/>
-        </w:rPr>
-      </w:pPr>
-      <w:r>
-        <w:rPr>
-          <w:rFonts w:ascii="Arial" w:hAnsi="Arial" w:cs="Arial"/>
-          <w:sz w:val="22"/>
-          <w:szCs w:val="22"/>
-        </w:rPr>
-        <w:t>Compliance monitoring and reporting</w:t>
-      </w:r>
-    </w:p>
-    <w:p>
-      <w:pPr>
-        <w:rPr>
-          <w:rFonts w:ascii="Arial" w:hAnsi="Arial" w:cs="Arial"/>
-          <w:b/>
-          <w:bCs/>
-          <w:sz w:val="22"/>
-          <w:szCs w:val="22"/>
-        </w:rPr>
-      </w:pPr>
-      <w:r>
-        <w:rPr>
-          <w:rFonts w:ascii="Arial" w:hAnsi="Arial" w:cs="Arial"/>
-          <w:b/>
-          <w:bCs/>
-          <w:sz w:val="22"/>
-          <w:szCs w:val="22"/>
-        </w:rPr>
-        <w:t>Risk Management Framework</w:t>
-      </w:r>
-    </w:p>
-    <w:p>
-      <w:pPr>
-        <w:rPr>
-          <w:rFonts w:ascii="Arial" w:hAnsi="Arial" w:cs="Arial"/>
-          <w:sz w:val="22"/>
-          <w:szCs w:val="22"/>
-        </w:rPr>
-      </w:pPr>
-      <w:r>
-        <w:rPr>
-          <w:rFonts w:ascii="Arial" w:hAnsi="Arial" w:cs="Arial"/>
-          <w:b/>
-          <w:bCs/>
-          <w:sz w:val="22"/>
-          <w:szCs w:val="22"/>
-        </w:rPr>
-        <w:t>Technical Risks:</w:t>
-      </w:r>
-    </w:p>
-    <w:p>
-      <w:pPr>
-        <w:numPr>
-          <w:ilvl w:val="0"/>
-          <w:numId w:val="63"/>
-        </w:numPr>
-        <w:rPr>
-          <w:rFonts w:ascii="Arial" w:hAnsi="Arial" w:cs="Arial"/>
-          <w:sz w:val="22"/>
-          <w:szCs w:val="22"/>
-        </w:rPr>
-      </w:pPr>
-      <w:r>
-        <w:rPr>
-          <w:rFonts w:ascii="Arial" w:hAnsi="Arial" w:cs="Arial"/>
-          <w:sz w:val="22"/>
-          <w:szCs w:val="22"/>
-        </w:rPr>
-        <w:t>Data integration complexity: Mitigated through phased approach and expert consultation</w:t>
-      </w:r>
-    </w:p>
-    <w:p>
-      <w:pPr>
-        <w:numPr>
-          <w:ilvl w:val="0"/>
-          <w:numId w:val="63"/>
-        </w:numPr>
-        <w:rPr>
-          <w:rFonts w:ascii="Arial" w:hAnsi="Arial" w:cs="Arial"/>
-          <w:sz w:val="22"/>
-          <w:szCs w:val="22"/>
-        </w:rPr>
-      </w:pPr>
-      <w:r>
-        <w:rPr>
-          <w:rFonts w:ascii="Arial" w:hAnsi="Arial" w:cs="Arial"/>
-          <w:sz w:val="22"/>
-          <w:szCs w:val="22"/>
-        </w:rPr>
-        <w:t xml:space="preserve">Technology obsolescence: Addressed through modern, </w:t>
-      </w:r>
-      <w:proofErr w:type="gramStart"/>
-      <w:r>
-        <w:rPr>
-          <w:rFonts w:ascii="Arial" w:hAnsi="Arial" w:cs="Arial"/>
-          <w:sz w:val="22"/>
-          <w:szCs w:val="22"/>
-        </w:rPr>
-        <w:t>widely-supported</w:t>
-      </w:r>
-      <w:proofErr w:type="gramEnd"/>
-      <w:r>
-        <w:rPr>
-          <w:rFonts w:ascii="Arial" w:hAnsi="Arial" w:cs="Arial"/>
-          <w:sz w:val="22"/>
-          <w:szCs w:val="22"/>
-        </w:rPr>
-        <w:t xml:space="preserve"> technology stack</w:t>
-      </w:r>
-    </w:p>
-    <w:p>
-      <w:pPr>
-        <w:numPr>
-          <w:ilvl w:val="0"/>
-          <w:numId w:val="63"/>
-        </w:numPr>
-        <w:rPr>
-          <w:rFonts w:ascii="Arial" w:hAnsi="Arial" w:cs="Arial"/>
-          <w:sz w:val="22"/>
-          <w:szCs w:val="22"/>
-        </w:rPr>
-      </w:pPr>
-      <w:r>
-        <w:rPr>
-          <w:rFonts w:ascii="Arial" w:hAnsi="Arial" w:cs="Arial"/>
-          <w:sz w:val="22"/>
-          <w:szCs w:val="22"/>
-        </w:rPr>
-        <w:t>Performance scalability: Managed through cloud-native architecture and monitoring</w:t>
-      </w:r>
-    </w:p>
-    <w:p>
-      <w:pPr>
-        <w:rPr>
-          <w:rFonts w:ascii="Arial" w:hAnsi="Arial" w:cs="Arial"/>
-          <w:sz w:val="22"/>
-          <w:szCs w:val="22"/>
-        </w:rPr>
-      </w:pPr>
-      <w:r>
-        <w:rPr>
-          <w:rFonts w:ascii="Arial" w:hAnsi="Arial" w:cs="Arial"/>
-          <w:b/>
-          <w:bCs/>
-          <w:sz w:val="22"/>
-          <w:szCs w:val="22"/>
-        </w:rPr>
-        <w:t>Organizational Risks:</w:t>
-      </w:r>
-    </w:p>
-    <w:p>
-      <w:pPr>
-        <w:numPr>
-          <w:ilvl w:val="0"/>
-          <w:numId w:val="64"/>
-        </w:numPr>
-        <w:rPr>
-          <w:rFonts w:ascii="Arial" w:hAnsi="Arial" w:cs="Arial"/>
-          <w:sz w:val="22"/>
-          <w:szCs w:val="22"/>
-        </w:rPr>
-      </w:pPr>
-      <w:r>
-        <w:rPr>
-          <w:rFonts w:ascii="Arial" w:hAnsi="Arial" w:cs="Arial"/>
-          <w:sz w:val="22"/>
-          <w:szCs w:val="22"/>
-        </w:rPr>
-        <w:t>User adoption challenges: Mitigated through comprehensive change management program</w:t>
-      </w:r>
-    </w:p>
-    <w:p>
-      <w:pPr>
-        <w:numPr>
-          <w:ilvl w:val="0"/>
-          <w:numId w:val="64"/>
-        </w:numPr>
-        <w:rPr>
-          <w:rFonts w:ascii="Arial" w:hAnsi="Arial" w:cs="Arial"/>
-          <w:sz w:val="22"/>
-          <w:szCs w:val="22"/>
-        </w:rPr>
-      </w:pPr>
-      <w:r>
-        <w:rPr>
-          <w:rFonts w:ascii="Arial" w:hAnsi="Arial" w:cs="Arial"/>
-          <w:sz w:val="22"/>
-          <w:szCs w:val="22"/>
-        </w:rPr>
-        <w:t>Skills gap: Addressed through training and knowledge transfer programs</w:t>
-      </w:r>
-    </w:p>
-    <w:p>
-      <w:pPr>
-        <w:numPr>
-          <w:ilvl w:val="0"/>
-          <w:numId w:val="64"/>
-        </w:numPr>
-        <w:rPr>
-          <w:rFonts w:ascii="Arial" w:hAnsi="Arial" w:cs="Arial"/>
-          <w:sz w:val="22"/>
-          <w:szCs w:val="22"/>
-        </w:rPr>
-      </w:pPr>
-      <w:r>
-        <w:rPr>
-          <w:rFonts w:ascii="Arial" w:hAnsi="Arial" w:cs="Arial"/>
-          <w:sz w:val="22"/>
-          <w:szCs w:val="22"/>
-        </w:rPr>
-        <w:t>Cultural resistance: Managed through stakeholder engagement and communication</w:t>
-      </w:r>
-    </w:p>
-    <w:p>
-      <w:pPr>
-        <w:rPr>
-          <w:rFonts w:ascii="Arial" w:hAnsi="Arial" w:cs="Arial"/>
-          <w:sz w:val="22"/>
-          <w:szCs w:val="22"/>
-        </w:rPr>
-      </w:pPr>
-      <w:r>
-        <w:rPr>
-          <w:rFonts w:ascii="Arial" w:hAnsi="Arial" w:cs="Arial"/>
-          <w:b/>
-          <w:bCs/>
-          <w:sz w:val="22"/>
-          <w:szCs w:val="22"/>
-        </w:rPr>
-        <w:t>Financial Risks:</w:t>
-      </w:r>
-    </w:p>
-    <w:p>
-      <w:pPr>
-        <w:numPr>
-          <w:ilvl w:val="0"/>
-          <w:numId w:val="65"/>
-        </w:numPr>
-        <w:rPr>
-          <w:rFonts w:ascii="Arial" w:hAnsi="Arial" w:cs="Arial"/>
-          <w:sz w:val="22"/>
-          <w:szCs w:val="22"/>
-        </w:rPr>
-      </w:pPr>
-      <w:r>
-        <w:rPr>
-          <w:rFonts w:ascii="Arial" w:hAnsi="Arial" w:cs="Arial"/>
-          <w:sz w:val="22"/>
-          <w:szCs w:val="22"/>
-        </w:rPr>
-        <w:t>Budget overruns: Controlled through phased investment and milestone-based payments</w:t>
-      </w:r>
-    </w:p>
-    <w:p>
-      <w:pPr>
-        <w:numPr>
-          <w:ilvl w:val="0"/>
-          <w:numId w:val="65"/>
-        </w:numPr>
-        <w:rPr>
-          <w:rFonts w:ascii="Arial" w:hAnsi="Arial" w:cs="Arial"/>
-          <w:sz w:val="22"/>
-          <w:szCs w:val="22"/>
-        </w:rPr>
-      </w:pPr>
-      <w:r>
-        <w:rPr>
-          <w:rFonts w:ascii="Arial" w:hAnsi="Arial" w:cs="Arial"/>
-          <w:sz w:val="22"/>
-          <w:szCs w:val="22"/>
-        </w:rPr>
-        <w:t>Scope creep: Managed through formal change control processes</w:t>
-      </w:r>
-    </w:p>
-    <w:p>
-      <w:pPr>
-        <w:numPr>
-          <w:ilvl w:val="0"/>
-          <w:numId w:val="65"/>
-        </w:numPr>
-        <w:rPr>
-          <w:rFonts w:ascii="Arial" w:hAnsi="Arial" w:cs="Arial"/>
-          <w:sz w:val="22"/>
-          <w:szCs w:val="22"/>
-        </w:rPr>
-      </w:pPr>
-      <w:r>
-        <w:rPr>
-          <w:rFonts w:ascii="Arial" w:hAnsi="Arial" w:cs="Arial"/>
-          <w:sz w:val="22"/>
-          <w:szCs w:val="22"/>
-        </w:rPr>
-        <w:t>Technology cost increases: Mitigated through long-term licensing agreements</w:t>
-      </w:r>
-    </w:p>
-    <w:p>
-      <w:pPr>
-        <w:rPr>
-          <w:rFonts w:ascii="Arial" w:hAnsi="Arial" w:cs="Arial"/>
-          <w:b/>
-          <w:bCs/>
-          <w:sz w:val="22"/>
-          <w:szCs w:val="22"/>
-        </w:rPr>
-      </w:pPr>
-      <w:r>
-        <w:rPr>
-          <w:rFonts w:ascii="Arial" w:hAnsi="Arial" w:cs="Arial"/>
-          <w:b/>
-          <w:bCs/>
-          <w:sz w:val="22"/>
-          <w:szCs w:val="22"/>
-        </w:rPr>
-        <w:t>Success Metrics &amp; KPIs</w:t>
-      </w:r>
-    </w:p>
-    <w:p>
-      <w:pPr>
-        <w:rPr>
-          <w:rFonts w:ascii="Arial" w:hAnsi="Arial" w:cs="Arial"/>
-          <w:sz w:val="22"/>
-          <w:szCs w:val="22"/>
-        </w:rPr>
-      </w:pPr>
-      <w:r>
-        <w:rPr>
-          <w:rFonts w:ascii="Arial" w:hAnsi="Arial" w:cs="Arial"/>
-          <w:b/>
-          <w:bCs/>
-          <w:sz w:val="22"/>
-          <w:szCs w:val="22"/>
-        </w:rPr>
-        <w:t>Technical Performance Metrics:</w:t>
-      </w:r>
-    </w:p>
-    <w:p>
-      <w:pPr>
-        <w:numPr>
-          <w:ilvl w:val="0"/>
-          <w:numId w:val="66"/>
-        </w:numPr>
-        <w:rPr>
-          <w:rFonts w:ascii="Arial" w:hAnsi="Arial" w:cs="Arial"/>
-          <w:sz w:val="22"/>
-          <w:szCs w:val="22"/>
-        </w:rPr>
-      </w:pPr>
-      <w:r>
-        <w:rPr>
-          <w:rFonts w:ascii="Arial" w:hAnsi="Arial" w:cs="Arial"/>
-          <w:sz w:val="22"/>
-          <w:szCs w:val="22"/>
-        </w:rPr>
-        <w:t>System availability: 99.9%</w:t>
-      </w:r>
-    </w:p>
-    <w:p>
-      <w:pPr>
-        <w:numPr>
-          <w:ilvl w:val="0"/>
-          <w:numId w:val="66"/>
-        </w:numPr>
-        <w:rPr>
-          <w:rFonts w:ascii="Arial" w:hAnsi="Arial" w:cs="Arial"/>
-          <w:sz w:val="22"/>
-          <w:szCs w:val="22"/>
-        </w:rPr>
-      </w:pPr>
-      <w:r>
-        <w:rPr>
-          <w:rFonts w:ascii="Arial" w:hAnsi="Arial" w:cs="Arial"/>
-          <w:sz w:val="22"/>
-          <w:szCs w:val="22"/>
-        </w:rPr>
-        <w:t>Data processing accuracy: 99.8%</w:t>
-      </w:r>
-    </w:p>
-    <w:p>
-      <w:pPr>
-        <w:numPr>
-          <w:ilvl w:val="0"/>
-          <w:numId w:val="66"/>
-        </w:numPr>
-        <w:rPr>
-          <w:rFonts w:ascii="Arial" w:hAnsi="Arial" w:cs="Arial"/>
-          <w:sz w:val="22"/>
-          <w:szCs w:val="22"/>
-        </w:rPr>
-      </w:pPr>
-      <w:r>
-        <w:rPr>
-          <w:rFonts w:ascii="Arial" w:hAnsi="Arial" w:cs="Arial"/>
-          <w:sz w:val="22"/>
-          <w:szCs w:val="22"/>
-        </w:rPr>
-        <w:t>Response time: &lt;2 seconds</w:t>
-      </w:r>
-    </w:p>
-    <w:p>
-      <w:pPr>
-        <w:numPr>
-          <w:ilvl w:val="0"/>
-          <w:numId w:val="66"/>
-        </w:numPr>
-        <w:rPr>
-          <w:rFonts w:ascii="Arial" w:hAnsi="Arial" w:cs="Arial"/>
-          <w:sz w:val="22"/>
-          <w:szCs w:val="22"/>
-        </w:rPr>
-      </w:pPr>
-      <w:r>
-        <w:rPr>
-          <w:rFonts w:ascii="Arial" w:hAnsi="Arial" w:cs="Arial"/>
-          <w:sz w:val="22"/>
-          <w:szCs w:val="22"/>
-        </w:rPr>
-        <w:t>Security incidents: 0</w:t>
-      </w:r>
-    </w:p>
-    <w:p>
-      <w:pPr>
-        <w:rPr>
-          <w:rFonts w:ascii="Arial" w:hAnsi="Arial" w:cs="Arial"/>
-          <w:sz w:val="22"/>
-          <w:szCs w:val="22"/>
-        </w:rPr>
-      </w:pPr>
-      <w:r>
-        <w:rPr>
-          <w:rFonts w:ascii="Arial" w:hAnsi="Arial" w:cs="Arial"/>
-          <w:b/>
-          <w:bCs/>
-          <w:sz w:val="22"/>
-          <w:szCs w:val="22"/>
-        </w:rPr>
-        <w:lastRenderedPageBreak/>
-        <w:t>Business Performance Metrics:</w:t>
-      </w:r>
-    </w:p>
-    <w:p>
-      <w:pPr>
-        <w:numPr>
-          <w:ilvl w:val="0"/>
-          <w:numId w:val="67"/>
-        </w:numPr>
-        <w:rPr>
-          <w:rFonts w:ascii="Arial" w:hAnsi="Arial" w:cs="Arial"/>
-          <w:sz w:val="22"/>
-          <w:szCs w:val="22"/>
-        </w:rPr>
-      </w:pPr>
-      <w:r>
-        <w:rPr>
-          <w:rFonts w:ascii="Arial" w:hAnsi="Arial" w:cs="Arial"/>
-          <w:sz w:val="22"/>
-          <w:szCs w:val="22"/>
-        </w:rPr>
-        <w:t>Decision-making time reduction: 75%</w:t>
-      </w:r>
-    </w:p>
-    <w:p>
-      <w:pPr>
-        <w:numPr>
-          <w:ilvl w:val="0"/>
-          <w:numId w:val="67"/>
-        </w:numPr>
-        <w:rPr>
-          <w:rFonts w:ascii="Arial" w:hAnsi="Arial" w:cs="Arial"/>
-          <w:sz w:val="22"/>
-          <w:szCs w:val="22"/>
-        </w:rPr>
-      </w:pPr>
-      <w:r>
-        <w:rPr>
-          <w:rFonts w:ascii="Arial" w:hAnsi="Arial" w:cs="Arial"/>
-          <w:sz w:val="22"/>
-          <w:szCs w:val="22"/>
-        </w:rPr>
-        <w:t>Operational efficiency improvement: 40%</w:t>
-      </w:r>
-    </w:p>
-    <w:p>
-      <w:pPr>
-        <w:numPr>
-          <w:ilvl w:val="0"/>
-          <w:numId w:val="67"/>
-        </w:numPr>
-        <w:rPr>
-          <w:rFonts w:ascii="Arial" w:hAnsi="Arial" w:cs="Arial"/>
-          <w:sz w:val="22"/>
-          <w:szCs w:val="22"/>
-        </w:rPr>
-      </w:pPr>
-      <w:r>
-        <w:rPr>
-          <w:rFonts w:ascii="Arial" w:hAnsi="Arial" w:cs="Arial"/>
-          <w:sz w:val="22"/>
-          <w:szCs w:val="22"/>
-        </w:rPr>
-        <w:t>User satisfaction score: &gt;4.8/5</w:t>
-      </w:r>
-    </w:p>
-    <w:p>
-      <w:pPr>
-        <w:numPr>
-          <w:ilvl w:val="0"/>
-          <w:numId w:val="67"/>
-        </w:numPr>
-        <w:rPr>
-          <w:rFonts w:ascii="Arial" w:hAnsi="Arial" w:cs="Arial"/>
-          <w:sz w:val="22"/>
-          <w:szCs w:val="22"/>
-        </w:rPr>
-      </w:pPr>
-      <w:r>
-        <w:rPr>
-          <w:rFonts w:ascii="Arial" w:hAnsi="Arial" w:cs="Arial"/>
-          <w:sz w:val="22"/>
-          <w:szCs w:val="22"/>
-        </w:rPr>
-        <w:t>Training completion rate: 100%</w:t>
-      </w:r>
-    </w:p>
-    <w:p>
-      <w:pPr>
-        <w:rPr>
-          <w:rFonts w:ascii="Arial" w:hAnsi="Arial" w:cs="Arial"/>
-          <w:sz w:val="22"/>
-          <w:szCs w:val="22"/>
-        </w:rPr>
-      </w:pPr>
-      <w:r>
-        <w:rPr>
-          <w:rFonts w:ascii="Arial" w:hAnsi="Arial" w:cs="Arial"/>
-          <w:b/>
-          <w:bCs/>
-          <w:sz w:val="22"/>
-          <w:szCs w:val="22"/>
-        </w:rPr>
-        <w:t>Strategic Performance Metrics:</w:t>
-      </w:r>
-    </w:p>
-    <w:p>
-      <w:pPr>
-        <w:numPr>
-          <w:ilvl w:val="0"/>
-          <w:numId w:val="68"/>
-        </w:numPr>
-        <w:rPr>
-          <w:rFonts w:ascii="Arial" w:hAnsi="Arial" w:cs="Arial"/>
-          <w:sz w:val="22"/>
-          <w:szCs w:val="22"/>
-        </w:rPr>
-      </w:pPr>
-      <w:r>
-        <w:rPr>
-          <w:rFonts w:ascii="Arial" w:hAnsi="Arial" w:cs="Arial"/>
-          <w:sz w:val="22"/>
-          <w:szCs w:val="22"/>
-        </w:rPr>
-        <w:t>ROI achievement: &gt;1,000%</w:t>
-      </w:r>
-    </w:p>
-    <w:p>
-      <w:pPr>
-        <w:numPr>
-          <w:ilvl w:val="0"/>
-          <w:numId w:val="68"/>
-        </w:numPr>
-        <w:rPr>
-          <w:rFonts w:ascii="Arial" w:hAnsi="Arial" w:cs="Arial"/>
-          <w:sz w:val="22"/>
-          <w:szCs w:val="22"/>
-        </w:rPr>
-      </w:pPr>
-      <w:r>
-        <w:rPr>
-          <w:rFonts w:ascii="Arial" w:hAnsi="Arial" w:cs="Arial"/>
-          <w:sz w:val="22"/>
-          <w:szCs w:val="22"/>
-        </w:rPr>
-        <w:t>Stakeholder satisfaction improvement: 50%</w:t>
-      </w:r>
-    </w:p>
-    <w:p>
-      <w:pPr>
-        <w:numPr>
-          <w:ilvl w:val="0"/>
-          <w:numId w:val="68"/>
-        </w:numPr>
-        <w:rPr>
-          <w:rFonts w:ascii="Arial" w:hAnsi="Arial" w:cs="Arial"/>
-          <w:sz w:val="22"/>
-          <w:szCs w:val="22"/>
-        </w:rPr>
-      </w:pPr>
-      <w:r>
-        <w:rPr>
-          <w:rFonts w:ascii="Arial" w:hAnsi="Arial" w:cs="Arial"/>
-          <w:sz w:val="22"/>
-          <w:szCs w:val="22"/>
-        </w:rPr>
-        <w:t>Innovation index score: Top 10% of government agencies</w:t>
-      </w:r>
-    </w:p>
-    <w:p>
-      <w:pPr>
-        <w:numPr>
-          <w:ilvl w:val="0"/>
-          <w:numId w:val="68"/>
-        </w:numPr>
-        <w:rPr>
-          <w:rFonts w:ascii="Arial" w:hAnsi="Arial" w:cs="Arial"/>
-          <w:sz w:val="22"/>
-          <w:szCs w:val="22"/>
-        </w:rPr>
-      </w:pPr>
-      <w:r>
-        <w:rPr>
-          <w:rFonts w:ascii="Arial" w:hAnsi="Arial" w:cs="Arial"/>
-          <w:sz w:val="22"/>
-          <w:szCs w:val="22"/>
-        </w:rPr>
-        <w:t>International recognition: 2+ awards or certifications</w:t>
-      </w:r>
-    </w:p>
-    <w:p>
-      <w:pPr>
-        <w:rPr>
-          <w:rFonts w:ascii="Arial" w:hAnsi="Arial" w:cs="Arial"/>
-          <w:b/>
-          <w:bCs/>
-          <w:sz w:val="22"/>
-          <w:szCs w:val="22"/>
-        </w:rPr>
-      </w:pPr>
-      <w:r>
-        <w:rPr>
-          <w:rFonts w:ascii="Arial" w:hAnsi="Arial" w:cs="Arial"/>
-          <w:b/>
-          <w:bCs/>
-          <w:sz w:val="22"/>
-          <w:szCs w:val="22"/>
-        </w:rPr>
-        <w:t>Conclusion &amp; Recommendations</w:t>
-      </w:r>
-    </w:p>
-    <w:p>
-      <w:pPr>
-        <w:rPr>
-          <w:rFonts w:ascii="Arial" w:hAnsi="Arial" w:cs="Arial"/>
-          <w:sz w:val="22"/>
-          <w:szCs w:val="22"/>
-        </w:rPr>
-      </w:pPr>
-      <w:r>
-        <w:rPr>
-          <w:rFonts w:ascii="Arial" w:hAnsi="Arial" w:cs="Arial"/>
-          <w:sz w:val="22"/>
-          <w:szCs w:val="22"/>
-        </w:rPr>
-        <w:t>The MSD Alliance Data Integration initiative represents a strategic investment in MCMC's future capabilities and competitiveness. The phased approach ensures controlled risk while maximizing value delivery and organizational learning.</w:t>
-      </w:r>
-    </w:p>
-    <w:p>
-      <w:pPr>
-        <w:rPr>
-          <w:rFonts w:ascii="Arial" w:hAnsi="Arial" w:cs="Arial"/>
-          <w:sz w:val="22"/>
-          <w:szCs w:val="22"/>
-        </w:rPr>
-      </w:pPr>
-      <w:r>
-        <w:rPr>
-          <w:rFonts w:ascii="Arial" w:hAnsi="Arial" w:cs="Arial"/>
-          <w:b/>
-          <w:bCs/>
-          <w:sz w:val="22"/>
-          <w:szCs w:val="22"/>
-        </w:rPr>
-        <w:t>Immediate Recommendations:</w:t>
-      </w:r>
-    </w:p>
-    <w:p>
-      <w:pPr>
-        <w:numPr>
-          <w:ilvl w:val="0"/>
-          <w:numId w:val="69"/>
-        </w:numPr>
-        <w:rPr>
-          <w:rFonts w:ascii="Arial" w:hAnsi="Arial" w:cs="Arial"/>
-          <w:sz w:val="22"/>
-          <w:szCs w:val="22"/>
-        </w:rPr>
-      </w:pPr>
-      <w:r>
-        <w:rPr>
-          <w:rFonts w:ascii="Arial" w:hAnsi="Arial" w:cs="Arial"/>
-          <w:sz w:val="22"/>
-          <w:szCs w:val="22"/>
-        </w:rPr>
-        <w:t>Secure executive approval and budget allocation</w:t>
-      </w:r>
-    </w:p>
-    <w:p>
-      <w:pPr>
-        <w:numPr>
-          <w:ilvl w:val="0"/>
-          <w:numId w:val="69"/>
-        </w:numPr>
-        <w:rPr>
-          <w:rFonts w:ascii="Arial" w:hAnsi="Arial" w:cs="Arial"/>
-          <w:sz w:val="22"/>
-          <w:szCs w:val="22"/>
-        </w:rPr>
-      </w:pPr>
-      <w:r>
-        <w:rPr>
-          <w:rFonts w:ascii="Arial" w:hAnsi="Arial" w:cs="Arial"/>
-          <w:sz w:val="22"/>
-          <w:szCs w:val="22"/>
-        </w:rPr>
-        <w:t>Establish project governance structure</w:t>
-      </w:r>
-    </w:p>
-    <w:p>
-      <w:pPr>
-        <w:numPr>
-          <w:ilvl w:val="0"/>
-          <w:numId w:val="69"/>
-        </w:numPr>
-        <w:rPr>
-          <w:rFonts w:ascii="Arial" w:hAnsi="Arial" w:cs="Arial"/>
-          <w:sz w:val="22"/>
-          <w:szCs w:val="22"/>
-        </w:rPr>
-      </w:pPr>
-      <w:r>
-        <w:rPr>
-          <w:rFonts w:ascii="Arial" w:hAnsi="Arial" w:cs="Arial"/>
-          <w:sz w:val="22"/>
-          <w:szCs w:val="22"/>
-        </w:rPr>
-        <w:t>Initiate pre-project review engagement</w:t>
-      </w:r>
-    </w:p>
-    <w:p>
-      <w:pPr>
-        <w:numPr>
-          <w:ilvl w:val="0"/>
-          <w:numId w:val="69"/>
-        </w:numPr>
-        <w:rPr>
-          <w:rFonts w:ascii="Arial" w:hAnsi="Arial" w:cs="Arial"/>
-          <w:sz w:val="22"/>
-          <w:szCs w:val="22"/>
-        </w:rPr>
-      </w:pPr>
-      <w:r>
-        <w:rPr>
-          <w:rFonts w:ascii="Arial" w:hAnsi="Arial" w:cs="Arial"/>
-          <w:sz w:val="22"/>
-          <w:szCs w:val="22"/>
-        </w:rPr>
-        <w:t>Begin stakeholder communication and change management activities</w:t>
-      </w:r>
-    </w:p>
-    <w:p>
-      <w:pPr>
-        <w:rPr>
-          <w:rFonts w:ascii="Arial" w:hAnsi="Arial" w:cs="Arial"/>
-          <w:sz w:val="22"/>
-          <w:szCs w:val="22"/>
-        </w:rPr>
-      </w:pPr>
-      <w:r>
-        <w:rPr>
-          <w:rFonts w:ascii="Arial" w:hAnsi="Arial" w:cs="Arial"/>
-          <w:b/>
-          <w:bCs/>
-          <w:sz w:val="22"/>
-          <w:szCs w:val="22"/>
-        </w:rPr>
-        <w:t>Strategic Recommendations:</w:t>
-      </w:r>
-    </w:p>
-    <w:p>
-      <w:pPr>
-        <w:numPr>
-          <w:ilvl w:val="0"/>
-          <w:numId w:val="70"/>
-        </w:numPr>
-        <w:rPr>
-          <w:rFonts w:ascii="Arial" w:hAnsi="Arial" w:cs="Arial"/>
-          <w:sz w:val="22"/>
-          <w:szCs w:val="22"/>
-        </w:rPr>
-      </w:pPr>
-      <w:r>
-        <w:rPr>
-          <w:rFonts w:ascii="Arial" w:hAnsi="Arial" w:cs="Arial"/>
-          <w:sz w:val="22"/>
-          <w:szCs w:val="22"/>
-        </w:rPr>
-        <w:t>Position initiative as organizational transformation priority</w:t>
-      </w:r>
-    </w:p>
-    <w:p>
-      <w:pPr>
-        <w:numPr>
-          <w:ilvl w:val="0"/>
-          <w:numId w:val="70"/>
-        </w:numPr>
-        <w:rPr>
-          <w:rFonts w:ascii="Arial" w:hAnsi="Arial" w:cs="Arial"/>
-          <w:sz w:val="22"/>
-          <w:szCs w:val="22"/>
-        </w:rPr>
-      </w:pPr>
-      <w:r>
-        <w:rPr>
-          <w:rFonts w:ascii="Arial" w:hAnsi="Arial" w:cs="Arial"/>
-          <w:sz w:val="22"/>
-          <w:szCs w:val="22"/>
-        </w:rPr>
-        <w:t>Allocate dedicated resources and leadership attention</w:t>
-      </w:r>
-    </w:p>
-    <w:p>
-      <w:pPr>
-        <w:numPr>
-          <w:ilvl w:val="0"/>
-          <w:numId w:val="70"/>
-        </w:numPr>
-        <w:rPr>
-          <w:rFonts w:ascii="Arial" w:hAnsi="Arial" w:cs="Arial"/>
-          <w:sz w:val="22"/>
-          <w:szCs w:val="22"/>
-        </w:rPr>
-      </w:pPr>
-      <w:r>
-        <w:rPr>
-          <w:rFonts w:ascii="Arial" w:hAnsi="Arial" w:cs="Arial"/>
-          <w:sz w:val="22"/>
-          <w:szCs w:val="22"/>
-        </w:rPr>
-        <w:t>Establish partnerships with technology vendors and consultants</w:t>
-      </w:r>
-    </w:p>
-    <w:p>
-      <w:pPr>
-        <w:numPr>
-          <w:ilvl w:val="0"/>
-          <w:numId w:val="70"/>
-        </w:numPr>
-        <w:rPr>
-          <w:rFonts w:ascii="Arial" w:hAnsi="Arial" w:cs="Arial"/>
-          <w:sz w:val="22"/>
-          <w:szCs w:val="22"/>
-        </w:rPr>
-      </w:pPr>
-      <w:r>
-        <w:rPr>
-          <w:rFonts w:ascii="Arial" w:hAnsi="Arial" w:cs="Arial"/>
-          <w:sz w:val="22"/>
-          <w:szCs w:val="22"/>
-        </w:rPr>
-        <w:t xml:space="preserve">Create internal data science </w:t>
-      </w:r>
-      <w:proofErr w:type="spellStart"/>
-      <w:r>
-        <w:rPr>
-          <w:rFonts w:ascii="Arial" w:hAnsi="Arial" w:cs="Arial"/>
-          <w:sz w:val="22"/>
-          <w:szCs w:val="22"/>
-        </w:rPr>
-        <w:t>center</w:t>
-      </w:r>
-      <w:proofErr w:type="spellEnd"/>
-      <w:r>
-        <w:rPr>
-          <w:rFonts w:ascii="Arial" w:hAnsi="Arial" w:cs="Arial"/>
-          <w:sz w:val="22"/>
-          <w:szCs w:val="22"/>
-        </w:rPr>
-        <w:t xml:space="preserve"> of excellence</w:t>
-      </w:r>
-    </w:p>
-    <w:p>
-      <w:pPr>
-        <w:rPr>
-          <w:rFonts w:ascii="Arial" w:hAnsi="Arial" w:cs="Arial"/>
-          <w:sz w:val="22"/>
-          <w:szCs w:val="22"/>
-        </w:rPr>
-      </w:pPr>
-      <w:r>
-        <w:rPr>
-          <w:rFonts w:ascii="Arial" w:hAnsi="Arial" w:cs="Arial"/>
-          <w:sz w:val="22"/>
-          <w:szCs w:val="22"/>
-        </w:rPr>
-        <w:pict w14:anchorId="733E56D2">
-          <v:rect id="_x0000_i1208" style="width:0;height:1.5pt" o:hralign="center" o:hrstd="t" o:hr="t" fillcolor="#a0a0a0" stroked="f"/>
-        </w:pict>
-      </w:r>
-    </w:p>
-    <w:p>
-      <w:pPr>
-        <w:jc w:val="both"/>
         <w:rPr>
           <w:rFonts w:cs="Arial"/>
         </w:rPr>
@@ -8513,7 +4277,7 @@
         <w:szCs w:val="22"/>
       </w:rPr>
       <w:pict w14:anchorId="5A087ECC">
-        <v:rect id="_x0000_i1205" style="width:0;height:1.5pt" o:hralign="center" o:hrstd="t" o:hr="t" fillcolor="#a0a0a0" stroked="f"/>
+        <v:rect id="_x0000_i1027" style="width:0;height:1.5pt" o:hralign="center" o:hrstd="t" o:hr="t" fillcolor="#a0a0a0" stroked="f"/>
       </w:pict>
     </w:r>
   </w:p>
@@ -19988,6 +15752,7 @@
   <w:style w:type="character" w:default="1" w:styleId="DefaultParagraphFont">
     <w:name w:val="Default Paragraph Font"/>
     <w:uiPriority w:val="1"/>
+    <w:semiHidden/>
     <w:unhideWhenUsed/>
   </w:style>
   <w:style w:type="table" w:default="1" w:styleId="TableNormal">
